--- a/GUIDA LT SPICE.docx
+++ b/GUIDA LT SPICE.docx
@@ -2,7 +2,478 @@
 <file path=word/document.xml><?xml version="1.0" encoding="utf-8"?>
 <w:document xmlns:wpc="http://schemas.microsoft.com/office/word/2010/wordprocessingCanvas" xmlns:cx="http://schemas.microsoft.com/office/drawing/2014/chartex" xmlns:cx1="http://schemas.microsoft.com/office/drawing/2015/9/8/chartex" xmlns:cx2="http://schemas.microsoft.com/office/drawing/2015/10/21/chartex" xmlns:cx3="http://schemas.microsoft.com/office/drawing/2016/5/9/chartex" xmlns:cx4="http://schemas.microsoft.com/office/drawing/2016/5/10/chartex" xmlns:cx5="http://schemas.microsoft.com/office/drawing/2016/5/11/chartex" xmlns:cx6="http://schemas.microsoft.com/office/drawing/2016/5/12/chartex" xmlns:cx7="http://schemas.microsoft.com/office/drawing/2016/5/13/chartex" xmlns:cx8="http://schemas.microsoft.com/office/drawing/2016/5/14/chartex" xmlns:mc="http://schemas.openxmlformats.org/markup-compatibility/2006" xmlns:aink="http://schemas.microsoft.com/office/drawing/2016/ink" xmlns:am3d="http://schemas.microsoft.com/office/drawing/2017/model3d" xmlns:o="urn:schemas-microsoft-com:office:office" xmlns:oel="http://schemas.microsoft.com/office/2019/extlst" xmlns:r="http://schemas.openxmlformats.org/officeDocument/2006/relationships" xmlns:m="http://schemas.openxmlformats.org/officeDocument/2006/math" xmlns:v="urn:schemas-microsoft-com:vml" xmlns:wp14="http://schemas.microsoft.com/office/word/2010/wordprocessingDrawing" xmlns:wp="http://schemas.openxmlformats.org/drawingml/2006/wordprocessingDrawing" xmlns:w10="urn:schemas-microsoft-com:office:word" xmlns:w="http://schemas.openxmlformats.org/wordprocessingml/2006/main" xmlns:w14="http://schemas.microsoft.com/office/word/2010/wordml" xmlns:w15="http://schemas.microsoft.com/office/word/2012/wordml" xmlns:w16cex="http://schemas.microsoft.com/office/word/2018/wordml/cex" xmlns:w16cid="http://schemas.microsoft.com/office/word/2016/wordml/cid" xmlns:w16="http://schemas.microsoft.com/office/word/2018/wordml" xmlns:w16sdtdh="http://schemas.microsoft.com/office/word/2020/wordml/sdtdatahash" xmlns:w16se="http://schemas.microsoft.com/office/word/2015/wordml/symex" xmlns:wpg="http://schemas.microsoft.com/office/word/2010/wordprocessingGroup" xmlns:wpi="http://schemas.microsoft.com/office/word/2010/wordprocessingInk" xmlns:wne="http://schemas.microsoft.com/office/word/2006/wordml" xmlns:wps="http://schemas.microsoft.com/office/word/2010/wordprocessingShape" mc:Ignorable="w14 w15 w16se w16cid w16 w16cex w16sdtdh wp14">
   <w:body>
-    <w:p/>
+    <w:p>
+      <w:pPr>
+        <w:rPr>
+          <w:b/>
+          <w:bCs/>
+          <w:lang w:val="en-GB"/>
+        </w:rPr>
+      </w:pPr>
+      <w:r>
+        <w:rPr>
+          <w:b/>
+          <w:bCs/>
+          <w:lang w:val="en-GB"/>
+        </w:rPr>
+        <w:t>COMPONENTI</w:t>
+      </w:r>
+    </w:p>
+    <w:p>
+      <w:pPr>
+        <w:rPr>
+          <w:lang w:val="en-GB"/>
+        </w:rPr>
+      </w:pPr>
+      <w:r>
+        <w:rPr>
+          <w:lang w:val="en-GB"/>
+        </w:rPr>
+        <w:drawing>
+          <wp:inline distT="0" distB="0" distL="0" distR="0" wp14:anchorId="26D6DEBE" wp14:editId="1C2BD8DF">
+            <wp:extent cx="3343742" cy="1009791"/>
+            <wp:effectExtent l="0" t="0" r="9525" b="0"/>
+            <wp:docPr id="3" name="Immagine 3"/>
+            <wp:cNvGraphicFramePr>
+              <a:graphicFrameLocks xmlns:a="http://schemas.openxmlformats.org/drawingml/2006/main" noChangeAspect="1"/>
+            </wp:cNvGraphicFramePr>
+            <a:graphic xmlns:a="http://schemas.openxmlformats.org/drawingml/2006/main">
+              <a:graphicData uri="http://schemas.openxmlformats.org/drawingml/2006/picture">
+                <pic:pic xmlns:pic="http://schemas.openxmlformats.org/drawingml/2006/picture">
+                  <pic:nvPicPr>
+                    <pic:cNvPr id="1" name=""/>
+                    <pic:cNvPicPr/>
+                  </pic:nvPicPr>
+                  <pic:blipFill>
+                    <a:blip r:embed="rId4"/>
+                    <a:stretch>
+                      <a:fillRect/>
+                    </a:stretch>
+                  </pic:blipFill>
+                  <pic:spPr>
+                    <a:xfrm>
+                      <a:off x="0" y="0"/>
+                      <a:ext cx="3343742" cy="1009791"/>
+                    </a:xfrm>
+                    <a:prstGeom prst="rect">
+                      <a:avLst/>
+                    </a:prstGeom>
+                  </pic:spPr>
+                </pic:pic>
+              </a:graphicData>
+            </a:graphic>
+          </wp:inline>
+        </w:drawing>
+      </w:r>
+    </w:p>
+    <w:p>
+      <w:pPr>
+        <w:rPr>
+          <w:lang w:val="en-GB"/>
+        </w:rPr>
+      </w:pPr>
+      <w:r>
+        <w:drawing>
+          <wp:inline distT="0" distB="0" distL="0" distR="0" wp14:anchorId="368B9C3A" wp14:editId="6CDE7E10">
+            <wp:extent cx="1475117" cy="867457"/>
+            <wp:effectExtent l="0" t="0" r="0" b="8890"/>
+            <wp:docPr id="1" name="Immagine 1"/>
+            <wp:cNvGraphicFramePr>
+              <a:graphicFrameLocks xmlns:a="http://schemas.openxmlformats.org/drawingml/2006/main" noChangeAspect="1"/>
+            </wp:cNvGraphicFramePr>
+            <a:graphic xmlns:a="http://schemas.openxmlformats.org/drawingml/2006/main">
+              <a:graphicData uri="http://schemas.openxmlformats.org/drawingml/2006/picture">
+                <pic:pic xmlns:pic="http://schemas.openxmlformats.org/drawingml/2006/picture">
+                  <pic:nvPicPr>
+                    <pic:cNvPr id="1" name=""/>
+                    <pic:cNvPicPr/>
+                  </pic:nvPicPr>
+                  <pic:blipFill>
+                    <a:blip r:embed="rId5"/>
+                    <a:stretch>
+                      <a:fillRect/>
+                    </a:stretch>
+                  </pic:blipFill>
+                  <pic:spPr>
+                    <a:xfrm>
+                      <a:off x="0" y="0"/>
+                      <a:ext cx="1479261" cy="869894"/>
+                    </a:xfrm>
+                    <a:prstGeom prst="rect">
+                      <a:avLst/>
+                    </a:prstGeom>
+                  </pic:spPr>
+                </pic:pic>
+              </a:graphicData>
+            </a:graphic>
+          </wp:inline>
+        </w:drawing>
+      </w:r>
+      <w:r>
+        <w:rPr>
+          <w:lang w:val="en-GB"/>
+        </w:rPr>
+        <w:tab/>
+      </w:r>
+      <w:proofErr w:type="gramStart"/>
+      <w:r>
+        <w:rPr>
+          <w:lang w:val="en-GB"/>
+        </w:rPr>
+        <w:t>.model</w:t>
+      </w:r>
+      <w:proofErr w:type="gramEnd"/>
+      <w:r>
+        <w:rPr>
+          <w:lang w:val="en-GB"/>
+        </w:rPr>
+        <w:t xml:space="preserve"> </w:t>
+      </w:r>
+      <w:proofErr w:type="spellStart"/>
+      <w:r>
+        <w:rPr>
+          <w:lang w:val="en-GB"/>
+        </w:rPr>
+        <w:t>MySwitch</w:t>
+      </w:r>
+      <w:proofErr w:type="spellEnd"/>
+      <w:r>
+        <w:rPr>
+          <w:lang w:val="en-GB"/>
+        </w:rPr>
+        <w:t xml:space="preserve"> SW (Ron=0.1 </w:t>
+      </w:r>
+      <w:proofErr w:type="spellStart"/>
+      <w:r>
+        <w:rPr>
+          <w:lang w:val="en-GB"/>
+        </w:rPr>
+        <w:t>Roff</w:t>
+      </w:r>
+      <w:proofErr w:type="spellEnd"/>
+      <w:r>
+        <w:rPr>
+          <w:lang w:val="en-GB"/>
+        </w:rPr>
+        <w:t>=100Meg Vt=1)</w:t>
+      </w:r>
+    </w:p>
+    <w:p>
+      <w:pPr>
+        <w:rPr>
+          <w:lang w:val="en-GB"/>
+        </w:rPr>
+      </w:pPr>
+      <w:r>
+        <w:rPr>
+          <w:lang w:val="en-GB"/>
+        </w:rPr>
+        <w:drawing>
+          <wp:inline distT="0" distB="0" distL="0" distR="0" wp14:anchorId="23507432" wp14:editId="60865BA2">
+            <wp:extent cx="1238423" cy="914528"/>
+            <wp:effectExtent l="0" t="0" r="0" b="0"/>
+            <wp:docPr id="2" name="Immagine 2"/>
+            <wp:cNvGraphicFramePr>
+              <a:graphicFrameLocks xmlns:a="http://schemas.openxmlformats.org/drawingml/2006/main" noChangeAspect="1"/>
+            </wp:cNvGraphicFramePr>
+            <a:graphic xmlns:a="http://schemas.openxmlformats.org/drawingml/2006/main">
+              <a:graphicData uri="http://schemas.openxmlformats.org/drawingml/2006/picture">
+                <pic:pic xmlns:pic="http://schemas.openxmlformats.org/drawingml/2006/picture">
+                  <pic:nvPicPr>
+                    <pic:cNvPr id="1" name=""/>
+                    <pic:cNvPicPr/>
+                  </pic:nvPicPr>
+                  <pic:blipFill>
+                    <a:blip r:embed="rId6"/>
+                    <a:stretch>
+                      <a:fillRect/>
+                    </a:stretch>
+                  </pic:blipFill>
+                  <pic:spPr>
+                    <a:xfrm>
+                      <a:off x="0" y="0"/>
+                      <a:ext cx="1238423" cy="914528"/>
+                    </a:xfrm>
+                    <a:prstGeom prst="rect">
+                      <a:avLst/>
+                    </a:prstGeom>
+                  </pic:spPr>
+                </pic:pic>
+              </a:graphicData>
+            </a:graphic>
+          </wp:inline>
+        </w:drawing>
+      </w:r>
+      <w:r>
+        <w:rPr>
+          <w:lang w:val="en-GB"/>
+        </w:rPr>
+        <w:tab/>
+      </w:r>
+      <w:r>
+        <w:rPr>
+          <w:lang w:val="en-GB"/>
+        </w:rPr>
+        <w:tab/>
+      </w:r>
+      <w:proofErr w:type="gramStart"/>
+      <w:r>
+        <w:rPr>
+          <w:lang w:val="en-GB"/>
+        </w:rPr>
+        <w:t>.model</w:t>
+      </w:r>
+      <w:proofErr w:type="gramEnd"/>
+      <w:r>
+        <w:rPr>
+          <w:lang w:val="en-GB"/>
+        </w:rPr>
+        <w:t xml:space="preserve"> </w:t>
+      </w:r>
+      <w:proofErr w:type="spellStart"/>
+      <w:r>
+        <w:rPr>
+          <w:lang w:val="en-GB"/>
+        </w:rPr>
+        <w:t>MyDiode</w:t>
+      </w:r>
+      <w:proofErr w:type="spellEnd"/>
+      <w:r>
+        <w:rPr>
+          <w:lang w:val="en-GB"/>
+        </w:rPr>
+        <w:t xml:space="preserve"> D(Ron=0.1 </w:t>
+      </w:r>
+      <w:proofErr w:type="spellStart"/>
+      <w:r>
+        <w:rPr>
+          <w:lang w:val="en-GB"/>
+        </w:rPr>
+        <w:t>Roff</w:t>
+      </w:r>
+      <w:proofErr w:type="spellEnd"/>
+      <w:r>
+        <w:rPr>
+          <w:lang w:val="en-GB"/>
+        </w:rPr>
+        <w:t xml:space="preserve">=100Meg </w:t>
+      </w:r>
+      <w:proofErr w:type="spellStart"/>
+      <w:r>
+        <w:rPr>
+          <w:lang w:val="en-GB"/>
+        </w:rPr>
+        <w:t>Vfwd</w:t>
+      </w:r>
+      <w:proofErr w:type="spellEnd"/>
+      <w:r>
+        <w:rPr>
+          <w:lang w:val="en-GB"/>
+        </w:rPr>
+        <w:t>=0)</w:t>
+      </w:r>
+    </w:p>
+    <w:p>
+      <w:pPr>
+        <w:rPr>
+          <w:lang w:val="en-GB"/>
+        </w:rPr>
+      </w:pPr>
+    </w:p>
+    <w:p>
+      <w:pPr>
+        <w:rPr>
+          <w:b/>
+          <w:bCs/>
+          <w:lang w:val="en-GB"/>
+        </w:rPr>
+      </w:pPr>
+      <w:r>
+        <w:rPr>
+          <w:b/>
+          <w:bCs/>
+          <w:lang w:val="en-GB"/>
+        </w:rPr>
+        <w:t>SIMULAZIONI</w:t>
+      </w:r>
+    </w:p>
+    <w:p>
+      <w:pPr>
+        <w:rPr>
+          <w:lang w:val="en-GB"/>
+        </w:rPr>
+      </w:pPr>
+      <w:proofErr w:type="gramStart"/>
+      <w:r>
+        <w:rPr>
+          <w:lang w:val="en-GB"/>
+        </w:rPr>
+        <w:t>.</w:t>
+      </w:r>
+      <w:proofErr w:type="spellStart"/>
+      <w:r>
+        <w:rPr>
+          <w:lang w:val="en-GB"/>
+        </w:rPr>
+        <w:t>tran</w:t>
+      </w:r>
+      <w:proofErr w:type="spellEnd"/>
+      <w:proofErr w:type="gramEnd"/>
+      <w:r>
+        <w:rPr>
+          <w:lang w:val="en-GB"/>
+        </w:rPr>
+        <w:t xml:space="preserve"> 3ms</w:t>
+      </w:r>
+    </w:p>
+    <w:p>
+      <w:pPr>
+        <w:rPr>
+          <w:b/>
+          <w:bCs/>
+          <w:lang w:val="en-GB"/>
+        </w:rPr>
+      </w:pPr>
+      <w:r>
+        <w:rPr>
+          <w:b/>
+          <w:bCs/>
+          <w:lang w:val="en-GB"/>
+        </w:rPr>
+        <w:t>TRUCCHETTI</w:t>
+      </w:r>
+    </w:p>
+    <w:p>
+      <w:pPr>
+        <w:rPr>
+          <w:lang w:val="en-GB"/>
+        </w:rPr>
+      </w:pPr>
+      <w:r>
+        <w:rPr>
+          <w:lang w:val="en-GB"/>
+        </w:rPr>
+        <w:drawing>
+          <wp:inline distT="0" distB="0" distL="0" distR="0" wp14:anchorId="6173F090" wp14:editId="37E09F20">
+            <wp:extent cx="1524213" cy="895475"/>
+            <wp:effectExtent l="0" t="0" r="0" b="0"/>
+            <wp:docPr id="4" name="Immagine 4"/>
+            <wp:cNvGraphicFramePr>
+              <a:graphicFrameLocks xmlns:a="http://schemas.openxmlformats.org/drawingml/2006/main" noChangeAspect="1"/>
+            </wp:cNvGraphicFramePr>
+            <a:graphic xmlns:a="http://schemas.openxmlformats.org/drawingml/2006/main">
+              <a:graphicData uri="http://schemas.openxmlformats.org/drawingml/2006/picture">
+                <pic:pic xmlns:pic="http://schemas.openxmlformats.org/drawingml/2006/picture">
+                  <pic:nvPicPr>
+                    <pic:cNvPr id="1" name=""/>
+                    <pic:cNvPicPr/>
+                  </pic:nvPicPr>
+                  <pic:blipFill>
+                    <a:blip r:embed="rId7"/>
+                    <a:stretch>
+                      <a:fillRect/>
+                    </a:stretch>
+                  </pic:blipFill>
+                  <pic:spPr>
+                    <a:xfrm>
+                      <a:off x="0" y="0"/>
+                      <a:ext cx="1524213" cy="895475"/>
+                    </a:xfrm>
+                    <a:prstGeom prst="rect">
+                      <a:avLst/>
+                    </a:prstGeom>
+                  </pic:spPr>
+                </pic:pic>
+              </a:graphicData>
+            </a:graphic>
+          </wp:inline>
+        </w:drawing>
+      </w:r>
+      <w:r>
+        <w:rPr>
+          <w:lang w:val="en-GB"/>
+        </w:rPr>
+        <w:tab/>
+      </w:r>
+      <w:proofErr w:type="gramStart"/>
+      <w:r>
+        <w:rPr>
+          <w:lang w:val="en-GB"/>
+        </w:rPr>
+        <w:t>.step</w:t>
+      </w:r>
+      <w:proofErr w:type="gramEnd"/>
+      <w:r>
+        <w:rPr>
+          <w:lang w:val="en-GB"/>
+        </w:rPr>
+        <w:t xml:space="preserve"> </w:t>
+      </w:r>
+      <w:proofErr w:type="spellStart"/>
+      <w:r>
+        <w:rPr>
+          <w:lang w:val="en-GB"/>
+        </w:rPr>
+        <w:t>lin</w:t>
+      </w:r>
+      <w:proofErr w:type="spellEnd"/>
+      <w:r>
+        <w:rPr>
+          <w:lang w:val="en-GB"/>
+        </w:rPr>
+        <w:t xml:space="preserve"> param </w:t>
+      </w:r>
+      <w:proofErr w:type="spellStart"/>
+      <w:r>
+        <w:rPr>
+          <w:lang w:val="en-GB"/>
+        </w:rPr>
+        <w:t>Rload</w:t>
+      </w:r>
+      <w:proofErr w:type="spellEnd"/>
+      <w:r>
+        <w:rPr>
+          <w:lang w:val="en-GB"/>
+        </w:rPr>
+        <w:t xml:space="preserve"> 250 400 40</w:t>
+      </w:r>
+    </w:p>
+    <w:p>
+      <w:pPr>
+        <w:rPr>
+          <w:lang w:val="en-GB"/>
+        </w:rPr>
+      </w:pPr>
+      <w:proofErr w:type="gramStart"/>
+      <w:r>
+        <w:rPr>
+          <w:lang w:val="en-GB"/>
+        </w:rPr>
+        <w:t>.</w:t>
+      </w:r>
+      <w:proofErr w:type="spellStart"/>
+      <w:r>
+        <w:rPr>
+          <w:lang w:val="en-GB"/>
+        </w:rPr>
+        <w:t>meas</w:t>
+      </w:r>
+      <w:proofErr w:type="spellEnd"/>
+      <w:proofErr w:type="gramEnd"/>
+      <w:r>
+        <w:rPr>
+          <w:lang w:val="en-GB"/>
+        </w:rPr>
+        <w:t xml:space="preserve"> Gain AVG(V(Out)/V(In)) from 2m to 3m</w:t>
+      </w:r>
+    </w:p>
+    <w:p>
+      <w:pPr>
+        <w:rPr>
+          <w:lang w:val="en-GB"/>
+        </w:rPr>
+      </w:pPr>
+    </w:p>
     <w:sectPr>
       <w:pgSz w:w="11906" w:h="16838"/>
       <w:pgMar w:top="1417" w:right="1134" w:bottom="1134" w:left="1134" w:header="708" w:footer="708" w:gutter="0"/>

--- a/GUIDA LT SPICE.docx
+++ b/GUIDA LT SPICE.docx
@@ -1,6 +1,6 @@
 
 <file path=word/document.xml><?xml version="1.0" encoding="utf-8"?>
-<w:document xmlns:wpc="http://schemas.microsoft.com/office/word/2010/wordprocessingCanvas" xmlns:cx="http://schemas.microsoft.com/office/drawing/2014/chartex" xmlns:cx1="http://schemas.microsoft.com/office/drawing/2015/9/8/chartex" xmlns:cx2="http://schemas.microsoft.com/office/drawing/2015/10/21/chartex" xmlns:cx3="http://schemas.microsoft.com/office/drawing/2016/5/9/chartex" xmlns:cx4="http://schemas.microsoft.com/office/drawing/2016/5/10/chartex" xmlns:cx5="http://schemas.microsoft.com/office/drawing/2016/5/11/chartex" xmlns:cx6="http://schemas.microsoft.com/office/drawing/2016/5/12/chartex" xmlns:cx7="http://schemas.microsoft.com/office/drawing/2016/5/13/chartex" xmlns:cx8="http://schemas.microsoft.com/office/drawing/2016/5/14/chartex" xmlns:mc="http://schemas.openxmlformats.org/markup-compatibility/2006" xmlns:aink="http://schemas.microsoft.com/office/drawing/2016/ink" xmlns:am3d="http://schemas.microsoft.com/office/drawing/2017/model3d" xmlns:o="urn:schemas-microsoft-com:office:office" xmlns:oel="http://schemas.microsoft.com/office/2019/extlst" xmlns:r="http://schemas.openxmlformats.org/officeDocument/2006/relationships" xmlns:m="http://schemas.openxmlformats.org/officeDocument/2006/math" xmlns:v="urn:schemas-microsoft-com:vml" xmlns:wp14="http://schemas.microsoft.com/office/word/2010/wordprocessingDrawing" xmlns:wp="http://schemas.openxmlformats.org/drawingml/2006/wordprocessingDrawing" xmlns:w10="urn:schemas-microsoft-com:office:word" xmlns:w="http://schemas.openxmlformats.org/wordprocessingml/2006/main" xmlns:w14="http://schemas.microsoft.com/office/word/2010/wordml" xmlns:w15="http://schemas.microsoft.com/office/word/2012/wordml" xmlns:w16cex="http://schemas.microsoft.com/office/word/2018/wordml/cex" xmlns:w16cid="http://schemas.microsoft.com/office/word/2016/wordml/cid" xmlns:w16="http://schemas.microsoft.com/office/word/2018/wordml" xmlns:w16sdtdh="http://schemas.microsoft.com/office/word/2020/wordml/sdtdatahash" xmlns:w16se="http://schemas.microsoft.com/office/word/2015/wordml/symex" xmlns:wpg="http://schemas.microsoft.com/office/word/2010/wordprocessingGroup" xmlns:wpi="http://schemas.microsoft.com/office/word/2010/wordprocessingInk" xmlns:wne="http://schemas.microsoft.com/office/word/2006/wordml" xmlns:wps="http://schemas.microsoft.com/office/word/2010/wordprocessingShape" mc:Ignorable="w14 w15 w16se w16cid w16 w16cex w16sdtdh wp14">
+<w:document xmlns:wpc="http://schemas.microsoft.com/office/word/2010/wordprocessingCanvas" xmlns:cx="http://schemas.microsoft.com/office/drawing/2014/chartex" xmlns:cx1="http://schemas.microsoft.com/office/drawing/2015/9/8/chartex" xmlns:cx2="http://schemas.microsoft.com/office/drawing/2015/10/21/chartex" xmlns:cx3="http://schemas.microsoft.com/office/drawing/2016/5/9/chartex" xmlns:cx4="http://schemas.microsoft.com/office/drawing/2016/5/10/chartex" xmlns:cx5="http://schemas.microsoft.com/office/drawing/2016/5/11/chartex" xmlns:cx6="http://schemas.microsoft.com/office/drawing/2016/5/12/chartex" xmlns:cx7="http://schemas.microsoft.com/office/drawing/2016/5/13/chartex" xmlns:cx8="http://schemas.microsoft.com/office/drawing/2016/5/14/chartex" xmlns:mc="http://schemas.openxmlformats.org/markup-compatibility/2006" xmlns:aink="http://schemas.microsoft.com/office/drawing/2016/ink" xmlns:am3d="http://schemas.microsoft.com/office/drawing/2017/model3d" xmlns:o="urn:schemas-microsoft-com:office:office" xmlns:oel="http://schemas.microsoft.com/office/2019/extlst" xmlns:r="http://schemas.openxmlformats.org/officeDocument/2006/relationships" xmlns:m="http://schemas.openxmlformats.org/officeDocument/2006/math" xmlns:v="urn:schemas-microsoft-com:vml" xmlns:wp14="http://schemas.microsoft.com/office/word/2010/wordprocessingDrawing" xmlns:wp="http://schemas.openxmlformats.org/drawingml/2006/wordprocessingDrawing" xmlns:w10="urn:schemas-microsoft-com:office:word" xmlns:w="http://schemas.openxmlformats.org/wordprocessingml/2006/main" xmlns:w14="http://schemas.microsoft.com/office/word/2010/wordml" xmlns:w15="http://schemas.microsoft.com/office/word/2012/wordml" xmlns:w16cex="http://schemas.microsoft.com/office/word/2018/wordml/cex" xmlns:w16cid="http://schemas.microsoft.com/office/word/2016/wordml/cid" xmlns:w16="http://schemas.microsoft.com/office/word/2018/wordml" xmlns:w16du="http://schemas.microsoft.com/office/word/2023/wordml/word16du" xmlns:w16sdtdh="http://schemas.microsoft.com/office/word/2020/wordml/sdtdatahash" xmlns:w16sdtfl="http://schemas.microsoft.com/office/word/2024/wordml/sdtformatlock" xmlns:w16se="http://schemas.microsoft.com/office/word/2015/wordml/symex" xmlns:wpg="http://schemas.microsoft.com/office/word/2010/wordprocessingGroup" xmlns:wpi="http://schemas.microsoft.com/office/word/2010/wordprocessingInk" xmlns:wne="http://schemas.microsoft.com/office/word/2006/wordml" xmlns:wps="http://schemas.microsoft.com/office/word/2010/wordprocessingShape" mc:Ignorable="w14 w15 w16se w16cid w16 w16cex w16sdtdh w16sdtfl w16du wp14">
   <w:body>
     <w:p>
       <w:pPr>
@@ -27,12 +27,13 @@
       </w:pPr>
       <w:r>
         <w:rPr>
+          <w:noProof/>
           <w:lang w:val="en-GB"/>
         </w:rPr>
         <w:drawing>
-          <wp:inline distT="0" distB="0" distL="0" distR="0" wp14:anchorId="26D6DEBE" wp14:editId="1C2BD8DF">
-            <wp:extent cx="3343742" cy="1009791"/>
-            <wp:effectExtent l="0" t="0" r="9525" b="0"/>
+          <wp:inline distT="0" distB="0" distL="0" distR="0" wp14:anchorId="26D6DEBE" wp14:editId="25014F84">
+            <wp:extent cx="2266950" cy="684606"/>
+            <wp:effectExtent l="0" t="0" r="0" b="1270"/>
             <wp:docPr id="3" name="Immagine 3"/>
             <wp:cNvGraphicFramePr>
               <a:graphicFrameLocks xmlns:a="http://schemas.openxmlformats.org/drawingml/2006/main" noChangeAspect="1"/>
@@ -53,7 +54,7 @@
                   <pic:spPr>
                     <a:xfrm>
                       <a:off x="0" y="0"/>
-                      <a:ext cx="3343742" cy="1009791"/>
+                      <a:ext cx="2272623" cy="686319"/>
                     </a:xfrm>
                     <a:prstGeom prst="rect">
                       <a:avLst/>
@@ -73,10 +74,13 @@
         </w:rPr>
       </w:pPr>
       <w:r>
+        <w:rPr>
+          <w:noProof/>
+        </w:rPr>
         <w:drawing>
-          <wp:inline distT="0" distB="0" distL="0" distR="0" wp14:anchorId="368B9C3A" wp14:editId="6CDE7E10">
-            <wp:extent cx="1475117" cy="867457"/>
-            <wp:effectExtent l="0" t="0" r="0" b="8890"/>
+          <wp:inline distT="0" distB="0" distL="0" distR="0" wp14:anchorId="368B9C3A" wp14:editId="53DD38EB">
+            <wp:extent cx="1000125" cy="588133"/>
+            <wp:effectExtent l="0" t="0" r="0" b="2540"/>
             <wp:docPr id="1" name="Immagine 1"/>
             <wp:cNvGraphicFramePr>
               <a:graphicFrameLocks xmlns:a="http://schemas.openxmlformats.org/drawingml/2006/main" noChangeAspect="1"/>
@@ -97,7 +101,7 @@
                   <pic:spPr>
                     <a:xfrm>
                       <a:off x="0" y="0"/>
-                      <a:ext cx="1479261" cy="869894"/>
+                      <a:ext cx="1005097" cy="591057"/>
                     </a:xfrm>
                     <a:prstGeom prst="rect">
                       <a:avLst/>
@@ -141,37 +145,19 @@
         <w:rPr>
           <w:lang w:val="en-GB"/>
         </w:rPr>
-        <w:t xml:space="preserve"> SW (Ron=0.1 </w:t>
-      </w:r>
-      <w:proofErr w:type="spellStart"/>
-      <w:r>
-        <w:rPr>
-          <w:lang w:val="en-GB"/>
-        </w:rPr>
-        <w:t>Roff</w:t>
-      </w:r>
-      <w:proofErr w:type="spellEnd"/>
-      <w:r>
-        <w:rPr>
-          <w:lang w:val="en-GB"/>
-        </w:rPr>
-        <w:t>=100Meg Vt=1)</w:t>
-      </w:r>
-    </w:p>
-    <w:p>
-      <w:pPr>
-        <w:rPr>
-          <w:lang w:val="en-GB"/>
-        </w:rPr>
-      </w:pPr>
-      <w:r>
-        <w:rPr>
+        <w:t xml:space="preserve"> SW (Ron=0.1 Roff=100Meg Vt=1)</w:t>
+      </w:r>
+    </w:p>
+    <w:p>
+      <w:r>
+        <w:rPr>
+          <w:noProof/>
           <w:lang w:val="en-GB"/>
         </w:rPr>
         <w:drawing>
-          <wp:inline distT="0" distB="0" distL="0" distR="0" wp14:anchorId="23507432" wp14:editId="60865BA2">
-            <wp:extent cx="1238423" cy="914528"/>
-            <wp:effectExtent l="0" t="0" r="0" b="0"/>
+          <wp:inline distT="0" distB="0" distL="0" distR="0" wp14:anchorId="23507432" wp14:editId="31DC3CA6">
+            <wp:extent cx="1000125" cy="738554"/>
+            <wp:effectExtent l="0" t="0" r="0" b="4445"/>
             <wp:docPr id="2" name="Immagine 2"/>
             <wp:cNvGraphicFramePr>
               <a:graphicFrameLocks xmlns:a="http://schemas.openxmlformats.org/drawingml/2006/main" noChangeAspect="1"/>
@@ -192,7 +178,7 @@
                   <pic:spPr>
                     <a:xfrm>
                       <a:off x="0" y="0"/>
-                      <a:ext cx="1238423" cy="914528"/>
+                      <a:ext cx="1003691" cy="741187"/>
                     </a:xfrm>
                     <a:prstGeom prst="rect">
                       <a:avLst/>
@@ -205,140 +191,244 @@
         </w:drawing>
       </w:r>
       <w:r>
-        <w:rPr>
-          <w:lang w:val="en-GB"/>
-        </w:rPr>
         <w:tab/>
       </w:r>
-      <w:r>
-        <w:rPr>
-          <w:lang w:val="en-GB"/>
-        </w:rPr>
-        <w:tab/>
-      </w:r>
       <w:proofErr w:type="gramStart"/>
       <w:r>
-        <w:rPr>
-          <w:lang w:val="en-GB"/>
-        </w:rPr>
         <w:t>.model</w:t>
       </w:r>
       <w:proofErr w:type="gramEnd"/>
       <w:r>
-        <w:rPr>
-          <w:lang w:val="en-GB"/>
-        </w:rPr>
         <w:t xml:space="preserve"> </w:t>
       </w:r>
       <w:proofErr w:type="spellStart"/>
       <w:r>
-        <w:rPr>
-          <w:lang w:val="en-GB"/>
-        </w:rPr>
         <w:t>MyDiode</w:t>
       </w:r>
       <w:proofErr w:type="spellEnd"/>
       <w:r>
-        <w:rPr>
-          <w:lang w:val="en-GB"/>
-        </w:rPr>
-        <w:t xml:space="preserve"> D(Ron=0.1 </w:t>
+        <w:t xml:space="preserve"> </w:t>
+      </w:r>
+      <w:proofErr w:type="gramStart"/>
+      <w:r>
+        <w:t>D(</w:t>
       </w:r>
       <w:proofErr w:type="spellStart"/>
-      <w:r>
-        <w:rPr>
-          <w:lang w:val="en-GB"/>
-        </w:rPr>
+      <w:proofErr w:type="gramEnd"/>
+      <w:r>
+        <w:t>Ron</w:t>
+      </w:r>
+      <w:proofErr w:type="spellEnd"/>
+      <w:r>
+        <w:t xml:space="preserve">=0.1 </w:t>
+      </w:r>
+      <w:proofErr w:type="spellStart"/>
+      <w:r>
         <w:t>Roff</w:t>
       </w:r>
       <w:proofErr w:type="spellEnd"/>
       <w:r>
-        <w:rPr>
-          <w:lang w:val="en-GB"/>
-        </w:rPr>
         <w:t xml:space="preserve">=100Meg </w:t>
       </w:r>
       <w:proofErr w:type="spellStart"/>
       <w:r>
-        <w:rPr>
-          <w:lang w:val="en-GB"/>
-        </w:rPr>
         <w:t>Vfwd</w:t>
       </w:r>
       <w:proofErr w:type="spellEnd"/>
       <w:r>
-        <w:rPr>
-          <w:lang w:val="en-GB"/>
-        </w:rPr>
         <w:t>=0)</w:t>
       </w:r>
     </w:p>
     <w:p>
       <w:pPr>
         <w:rPr>
-          <w:lang w:val="en-GB"/>
-        </w:rPr>
-      </w:pPr>
-    </w:p>
-    <w:p>
-      <w:pPr>
-        <w:rPr>
-          <w:b/>
-          <w:bCs/>
-          <w:lang w:val="en-GB"/>
-        </w:rPr>
-      </w:pPr>
-      <w:r>
-        <w:rPr>
-          <w:b/>
-          <w:bCs/>
-          <w:lang w:val="en-GB"/>
+          <w:b/>
+          <w:bCs/>
+        </w:rPr>
+      </w:pPr>
+      <w:r>
+        <w:rPr>
+          <w:b/>
+          <w:bCs/>
         </w:rPr>
         <w:t>SIMULAZIONI</w:t>
       </w:r>
     </w:p>
     <w:p>
-      <w:pPr>
-        <w:rPr>
-          <w:lang w:val="en-GB"/>
-        </w:rPr>
-      </w:pPr>
       <w:proofErr w:type="gramStart"/>
       <w:r>
-        <w:rPr>
-          <w:lang w:val="en-GB"/>
-        </w:rPr>
-        <w:t>.</w:t>
-      </w:r>
-      <w:proofErr w:type="spellStart"/>
-      <w:r>
-        <w:rPr>
-          <w:lang w:val="en-GB"/>
-        </w:rPr>
-        <w:t>tran</w:t>
-      </w:r>
-      <w:proofErr w:type="spellEnd"/>
+        <w:t>.tran</w:t>
+      </w:r>
       <w:proofErr w:type="gramEnd"/>
       <w:r>
-        <w:rPr>
-          <w:lang w:val="en-GB"/>
-        </w:rPr>
         <w:t xml:space="preserve"> 3ms</w:t>
       </w:r>
     </w:p>
     <w:p>
       <w:pPr>
-        <w:rPr>
-          <w:b/>
-          <w:bCs/>
-          <w:lang w:val="en-GB"/>
-        </w:rPr>
-      </w:pPr>
-      <w:r>
-        <w:rPr>
-          <w:b/>
-          <w:bCs/>
-          <w:lang w:val="en-GB"/>
+        <w:jc w:val="center"/>
+        <w:rPr>
+          <w:b/>
+          <w:bCs/>
+        </w:rPr>
+      </w:pPr>
+    </w:p>
+    <w:p>
+      <w:pPr>
+        <w:jc w:val="center"/>
+        <w:rPr>
+          <w:b/>
+          <w:bCs/>
+        </w:rPr>
+      </w:pPr>
+    </w:p>
+    <w:p>
+      <w:pPr>
+        <w:jc w:val="center"/>
+        <w:rPr>
+          <w:b/>
+          <w:bCs/>
+        </w:rPr>
+      </w:pPr>
+    </w:p>
+    <w:p>
+      <w:pPr>
+        <w:jc w:val="center"/>
+        <w:rPr>
+          <w:b/>
+          <w:bCs/>
+        </w:rPr>
+      </w:pPr>
+    </w:p>
+    <w:p>
+      <w:pPr>
+        <w:jc w:val="center"/>
+        <w:rPr>
+          <w:b/>
+          <w:bCs/>
+        </w:rPr>
+      </w:pPr>
+    </w:p>
+    <w:p>
+      <w:pPr>
+        <w:jc w:val="center"/>
+        <w:rPr>
+          <w:b/>
+          <w:bCs/>
+        </w:rPr>
+      </w:pPr>
+    </w:p>
+    <w:p>
+      <w:pPr>
+        <w:jc w:val="center"/>
+        <w:rPr>
+          <w:b/>
+          <w:bCs/>
+        </w:rPr>
+      </w:pPr>
+    </w:p>
+    <w:p>
+      <w:pPr>
+        <w:jc w:val="center"/>
+        <w:rPr>
+          <w:b/>
+          <w:bCs/>
+        </w:rPr>
+      </w:pPr>
+    </w:p>
+    <w:p>
+      <w:pPr>
+        <w:jc w:val="center"/>
+        <w:rPr>
+          <w:b/>
+          <w:bCs/>
+        </w:rPr>
+      </w:pPr>
+    </w:p>
+    <w:p>
+      <w:pPr>
+        <w:jc w:val="center"/>
+        <w:rPr>
+          <w:b/>
+          <w:bCs/>
+        </w:rPr>
+      </w:pPr>
+    </w:p>
+    <w:p>
+      <w:pPr>
+        <w:jc w:val="center"/>
+        <w:rPr>
+          <w:b/>
+          <w:bCs/>
+        </w:rPr>
+      </w:pPr>
+    </w:p>
+    <w:p>
+      <w:pPr>
+        <w:jc w:val="center"/>
+        <w:rPr>
+          <w:b/>
+          <w:bCs/>
+        </w:rPr>
+      </w:pPr>
+    </w:p>
+    <w:p>
+      <w:pPr>
+        <w:jc w:val="center"/>
+        <w:rPr>
+          <w:b/>
+          <w:bCs/>
+        </w:rPr>
+      </w:pPr>
+    </w:p>
+    <w:p>
+      <w:pPr>
+        <w:jc w:val="center"/>
+        <w:rPr>
+          <w:b/>
+          <w:bCs/>
+        </w:rPr>
+      </w:pPr>
+    </w:p>
+    <w:p>
+      <w:pPr>
+        <w:jc w:val="center"/>
+        <w:rPr>
+          <w:b/>
+          <w:bCs/>
+        </w:rPr>
+      </w:pPr>
+    </w:p>
+    <w:p>
+      <w:pPr>
+        <w:jc w:val="center"/>
+        <w:rPr>
+          <w:b/>
+          <w:bCs/>
+        </w:rPr>
+      </w:pPr>
+    </w:p>
+    <w:p>
+      <w:pPr>
+        <w:jc w:val="center"/>
+        <w:rPr>
+          <w:b/>
+          <w:bCs/>
+        </w:rPr>
+      </w:pPr>
+    </w:p>
+    <w:p>
+      <w:pPr>
+        <w:jc w:val="center"/>
+        <w:rPr>
+          <w:b/>
+          <w:bCs/>
+        </w:rPr>
+      </w:pPr>
+      <w:r>
+        <w:rPr>
+          <w:b/>
+          <w:bCs/>
         </w:rPr>
         <w:t>TRUCCHETTI</w:t>
       </w:r>
@@ -346,16 +436,81 @@
     <w:p>
       <w:pPr>
         <w:rPr>
-          <w:lang w:val="en-GB"/>
-        </w:rPr>
-      </w:pPr>
-      <w:r>
-        <w:rPr>
-          <w:lang w:val="en-GB"/>
+          <w:b/>
+          <w:bCs/>
+        </w:rPr>
+      </w:pPr>
+      <w:r>
+        <w:rPr>
+          <w:b/>
+          <w:bCs/>
+        </w:rPr>
+        <w:lastRenderedPageBreak/>
+        <w:t>MULTIPLE TRACES</w:t>
+      </w:r>
+    </w:p>
+    <w:p>
+      <w:pPr>
+        <w:rPr>
+          <w:b/>
+          <w:bCs/>
+        </w:rPr>
+      </w:pPr>
+      <w:r>
+        <w:rPr>
+          <w:noProof/>
         </w:rPr>
         <w:drawing>
-          <wp:inline distT="0" distB="0" distL="0" distR="0" wp14:anchorId="6173F090" wp14:editId="37E09F20">
-            <wp:extent cx="1524213" cy="895475"/>
+          <wp:inline distT="0" distB="0" distL="0" distR="0" wp14:anchorId="462F0AF6" wp14:editId="71D76B1C">
+            <wp:extent cx="6120130" cy="1293495"/>
+            <wp:effectExtent l="0" t="0" r="0" b="1905"/>
+            <wp:docPr id="118690511" name="Immagine 1" descr="Immagine che contiene schermata, Software multimediale, software, Software per la grafica&#10;&#10;Il contenuto generato dall'IA potrebbe non essere corretto."/>
+            <wp:cNvGraphicFramePr>
+              <a:graphicFrameLocks xmlns:a="http://schemas.openxmlformats.org/drawingml/2006/main" noChangeAspect="1"/>
+            </wp:cNvGraphicFramePr>
+            <a:graphic xmlns:a="http://schemas.openxmlformats.org/drawingml/2006/main">
+              <a:graphicData uri="http://schemas.openxmlformats.org/drawingml/2006/picture">
+                <pic:pic xmlns:pic="http://schemas.openxmlformats.org/drawingml/2006/picture">
+                  <pic:nvPicPr>
+                    <pic:cNvPr id="118690511" name="Immagine 1" descr="Immagine che contiene schermata, Software multimediale, software, Software per la grafica&#10;&#10;Il contenuto generato dall'IA potrebbe non essere corretto."/>
+                    <pic:cNvPicPr/>
+                  </pic:nvPicPr>
+                  <pic:blipFill>
+                    <a:blip r:embed="rId7"/>
+                    <a:stretch>
+                      <a:fillRect/>
+                    </a:stretch>
+                  </pic:blipFill>
+                  <pic:spPr>
+                    <a:xfrm>
+                      <a:off x="0" y="0"/>
+                      <a:ext cx="6120130" cy="1293495"/>
+                    </a:xfrm>
+                    <a:prstGeom prst="rect">
+                      <a:avLst/>
+                    </a:prstGeom>
+                  </pic:spPr>
+                </pic:pic>
+              </a:graphicData>
+            </a:graphic>
+          </wp:inline>
+        </w:drawing>
+      </w:r>
+    </w:p>
+    <w:p>
+      <w:pPr>
+        <w:rPr>
+          <w:lang w:val="en-GB"/>
+        </w:rPr>
+      </w:pPr>
+      <w:r>
+        <w:rPr>
+          <w:noProof/>
+          <w:lang w:val="en-GB"/>
+        </w:rPr>
+        <w:drawing>
+          <wp:inline distT="0" distB="0" distL="0" distR="0" wp14:anchorId="6173F090" wp14:editId="5C78814B">
+            <wp:extent cx="914400" cy="537210"/>
             <wp:effectExtent l="0" t="0" r="0" b="0"/>
             <wp:docPr id="4" name="Immagine 4"/>
             <wp:cNvGraphicFramePr>
@@ -369,7 +524,7 @@
                     <pic:cNvPicPr/>
                   </pic:nvPicPr>
                   <pic:blipFill>
-                    <a:blip r:embed="rId7"/>
+                    <a:blip r:embed="rId8"/>
                     <a:stretch>
                       <a:fillRect/>
                     </a:stretch>
@@ -377,7 +532,7 @@
                   <pic:spPr>
                     <a:xfrm>
                       <a:off x="0" y="0"/>
-                      <a:ext cx="1524213" cy="895475"/>
+                      <a:ext cx="920776" cy="540956"/>
                     </a:xfrm>
                     <a:prstGeom prst="rect">
                       <a:avLst/>
@@ -466,6 +621,295 @@
         </w:rPr>
         <w:t xml:space="preserve"> Gain AVG(V(Out)/V(In)) from 2m to 3m</w:t>
       </w:r>
+    </w:p>
+    <w:p>
+      <w:pPr>
+        <w:rPr>
+          <w:lang w:val="en-GB"/>
+        </w:rPr>
+      </w:pPr>
+      <w:r>
+        <w:rPr>
+          <w:noProof/>
+        </w:rPr>
+        <w:drawing>
+          <wp:inline distT="0" distB="0" distL="0" distR="0" wp14:anchorId="17CB6EEE" wp14:editId="1E3D24CC">
+            <wp:extent cx="4867275" cy="1133475"/>
+            <wp:effectExtent l="0" t="0" r="9525" b="9525"/>
+            <wp:docPr id="977050480" name="Immagine 1" descr="Immagine che contiene testo, schermata, Carattere, numero&#10;&#10;Il contenuto generato dall'IA potrebbe non essere corretto."/>
+            <wp:cNvGraphicFramePr>
+              <a:graphicFrameLocks xmlns:a="http://schemas.openxmlformats.org/drawingml/2006/main" noChangeAspect="1"/>
+            </wp:cNvGraphicFramePr>
+            <a:graphic xmlns:a="http://schemas.openxmlformats.org/drawingml/2006/main">
+              <a:graphicData uri="http://schemas.openxmlformats.org/drawingml/2006/picture">
+                <pic:pic xmlns:pic="http://schemas.openxmlformats.org/drawingml/2006/picture">
+                  <pic:nvPicPr>
+                    <pic:cNvPr id="977050480" name="Immagine 1" descr="Immagine che contiene testo, schermata, Carattere, numero&#10;&#10;Il contenuto generato dall'IA potrebbe non essere corretto."/>
+                    <pic:cNvPicPr/>
+                  </pic:nvPicPr>
+                  <pic:blipFill>
+                    <a:blip r:embed="rId9"/>
+                    <a:stretch>
+                      <a:fillRect/>
+                    </a:stretch>
+                  </pic:blipFill>
+                  <pic:spPr>
+                    <a:xfrm>
+                      <a:off x="0" y="0"/>
+                      <a:ext cx="4867275" cy="1133475"/>
+                    </a:xfrm>
+                    <a:prstGeom prst="rect">
+                      <a:avLst/>
+                    </a:prstGeom>
+                  </pic:spPr>
+                </pic:pic>
+              </a:graphicData>
+            </a:graphic>
+          </wp:inline>
+        </w:drawing>
+      </w:r>
+    </w:p>
+    <w:p>
+      <w:pPr>
+        <w:rPr>
+          <w:b/>
+          <w:bCs/>
+          <w:lang w:val="en-GB"/>
+        </w:rPr>
+      </w:pPr>
+      <w:r>
+        <w:rPr>
+          <w:b/>
+          <w:bCs/>
+          <w:lang w:val="en-GB"/>
+        </w:rPr>
+        <w:t>VARIABLE TON</w:t>
+      </w:r>
+    </w:p>
+    <w:p>
+      <w:pPr>
+        <w:rPr>
+          <w:b/>
+          <w:bCs/>
+          <w:lang w:val="en-GB"/>
+        </w:rPr>
+      </w:pPr>
+      <w:r>
+        <w:rPr>
+          <w:noProof/>
+        </w:rPr>
+        <w:drawing>
+          <wp:inline distT="0" distB="0" distL="0" distR="0" wp14:anchorId="4DE81B99" wp14:editId="405BF2B4">
+            <wp:extent cx="6120130" cy="1290955"/>
+            <wp:effectExtent l="0" t="0" r="0" b="4445"/>
+            <wp:docPr id="1029745337" name="Immagine 1" descr="Immagine che contiene Software multimediale, Software per la grafica, software, linea&#10;&#10;Il contenuto generato dall'IA potrebbe non essere corretto."/>
+            <wp:cNvGraphicFramePr>
+              <a:graphicFrameLocks xmlns:a="http://schemas.openxmlformats.org/drawingml/2006/main" noChangeAspect="1"/>
+            </wp:cNvGraphicFramePr>
+            <a:graphic xmlns:a="http://schemas.openxmlformats.org/drawingml/2006/main">
+              <a:graphicData uri="http://schemas.openxmlformats.org/drawingml/2006/picture">
+                <pic:pic xmlns:pic="http://schemas.openxmlformats.org/drawingml/2006/picture">
+                  <pic:nvPicPr>
+                    <pic:cNvPr id="1029745337" name="Immagine 1" descr="Immagine che contiene Software multimediale, Software per la grafica, software, linea&#10;&#10;Il contenuto generato dall'IA potrebbe non essere corretto."/>
+                    <pic:cNvPicPr/>
+                  </pic:nvPicPr>
+                  <pic:blipFill>
+                    <a:blip r:embed="rId10"/>
+                    <a:stretch>
+                      <a:fillRect/>
+                    </a:stretch>
+                  </pic:blipFill>
+                  <pic:spPr>
+                    <a:xfrm>
+                      <a:off x="0" y="0"/>
+                      <a:ext cx="6120130" cy="1290955"/>
+                    </a:xfrm>
+                    <a:prstGeom prst="rect">
+                      <a:avLst/>
+                    </a:prstGeom>
+                  </pic:spPr>
+                </pic:pic>
+              </a:graphicData>
+            </a:graphic>
+          </wp:inline>
+        </w:drawing>
+      </w:r>
+    </w:p>
+    <w:p>
+      <w:pPr>
+        <w:rPr>
+          <w:b/>
+          <w:bCs/>
+          <w:lang w:val="en-GB"/>
+        </w:rPr>
+      </w:pPr>
+      <w:r>
+        <w:rPr>
+          <w:noProof/>
+        </w:rPr>
+        <w:drawing>
+          <wp:inline distT="0" distB="0" distL="0" distR="0" wp14:anchorId="4839BC97" wp14:editId="51C3894E">
+            <wp:extent cx="3286125" cy="847725"/>
+            <wp:effectExtent l="0" t="0" r="9525" b="9525"/>
+            <wp:docPr id="211940021" name="Immagine 1" descr="Immagine che contiene testo, Carattere, linea, schermata&#10;&#10;Il contenuto generato dall'IA potrebbe non essere corretto."/>
+            <wp:cNvGraphicFramePr>
+              <a:graphicFrameLocks xmlns:a="http://schemas.openxmlformats.org/drawingml/2006/main" noChangeAspect="1"/>
+            </wp:cNvGraphicFramePr>
+            <a:graphic xmlns:a="http://schemas.openxmlformats.org/drawingml/2006/main">
+              <a:graphicData uri="http://schemas.openxmlformats.org/drawingml/2006/picture">
+                <pic:pic xmlns:pic="http://schemas.openxmlformats.org/drawingml/2006/picture">
+                  <pic:nvPicPr>
+                    <pic:cNvPr id="211940021" name="Immagine 1" descr="Immagine che contiene testo, Carattere, linea, schermata&#10;&#10;Il contenuto generato dall'IA potrebbe non essere corretto."/>
+                    <pic:cNvPicPr/>
+                  </pic:nvPicPr>
+                  <pic:blipFill>
+                    <a:blip r:embed="rId11"/>
+                    <a:stretch>
+                      <a:fillRect/>
+                    </a:stretch>
+                  </pic:blipFill>
+                  <pic:spPr>
+                    <a:xfrm>
+                      <a:off x="0" y="0"/>
+                      <a:ext cx="3286125" cy="847725"/>
+                    </a:xfrm>
+                    <a:prstGeom prst="rect">
+                      <a:avLst/>
+                    </a:prstGeom>
+                  </pic:spPr>
+                </pic:pic>
+              </a:graphicData>
+            </a:graphic>
+          </wp:inline>
+        </w:drawing>
+      </w:r>
+      <w:r>
+        <w:rPr>
+          <w:noProof/>
+        </w:rPr>
+        <w:drawing>
+          <wp:inline distT="0" distB="0" distL="0" distR="0" wp14:anchorId="2AD05C81" wp14:editId="16799B28">
+            <wp:extent cx="1085850" cy="238125"/>
+            <wp:effectExtent l="0" t="0" r="0" b="9525"/>
+            <wp:docPr id="800428490" name="Immagine 1"/>
+            <wp:cNvGraphicFramePr>
+              <a:graphicFrameLocks xmlns:a="http://schemas.openxmlformats.org/drawingml/2006/main" noChangeAspect="1"/>
+            </wp:cNvGraphicFramePr>
+            <a:graphic xmlns:a="http://schemas.openxmlformats.org/drawingml/2006/main">
+              <a:graphicData uri="http://schemas.openxmlformats.org/drawingml/2006/picture">
+                <pic:pic xmlns:pic="http://schemas.openxmlformats.org/drawingml/2006/picture">
+                  <pic:nvPicPr>
+                    <pic:cNvPr id="800428490" name=""/>
+                    <pic:cNvPicPr/>
+                  </pic:nvPicPr>
+                  <pic:blipFill>
+                    <a:blip r:embed="rId12"/>
+                    <a:stretch>
+                      <a:fillRect/>
+                    </a:stretch>
+                  </pic:blipFill>
+                  <pic:spPr>
+                    <a:xfrm>
+                      <a:off x="0" y="0"/>
+                      <a:ext cx="1085850" cy="238125"/>
+                    </a:xfrm>
+                    <a:prstGeom prst="rect">
+                      <a:avLst/>
+                    </a:prstGeom>
+                  </pic:spPr>
+                </pic:pic>
+              </a:graphicData>
+            </a:graphic>
+          </wp:inline>
+        </w:drawing>
+      </w:r>
+    </w:p>
+    <w:p>
+      <w:pPr>
+        <w:rPr>
+          <w:b/>
+          <w:bCs/>
+          <w:lang w:val="en-GB"/>
+        </w:rPr>
+      </w:pPr>
+      <w:proofErr w:type="gramStart"/>
+      <w:r>
+        <w:rPr>
+          <w:b/>
+          <w:bCs/>
+          <w:lang w:val="en-GB"/>
+        </w:rPr>
+        <w:t>.step</w:t>
+      </w:r>
+      <w:proofErr w:type="gramEnd"/>
+      <w:r>
+        <w:rPr>
+          <w:b/>
+          <w:bCs/>
+          <w:lang w:val="en-GB"/>
+        </w:rPr>
+        <w:t xml:space="preserve"> </w:t>
+      </w:r>
+      <w:proofErr w:type="spellStart"/>
+      <w:r>
+        <w:rPr>
+          <w:b/>
+          <w:bCs/>
+          <w:lang w:val="en-GB"/>
+        </w:rPr>
+        <w:t>lin</w:t>
+      </w:r>
+      <w:proofErr w:type="spellEnd"/>
+      <w:r>
+        <w:rPr>
+          <w:b/>
+          <w:bCs/>
+          <w:lang w:val="en-GB"/>
+        </w:rPr>
+        <w:t xml:space="preserve"> param X 0.1 0.9 0.1</w:t>
+      </w:r>
+    </w:p>
+    <w:p>
+      <w:pPr>
+        <w:rPr>
+          <w:b/>
+          <w:bCs/>
+          <w:lang w:val="en-GB"/>
+        </w:rPr>
+      </w:pPr>
+      <w:r>
+        <w:rPr>
+          <w:b/>
+          <w:bCs/>
+          <w:lang w:val="en-GB"/>
+        </w:rPr>
+        <w:t>POTENZA</w:t>
+      </w:r>
+    </w:p>
+    <w:p>
+      <w:pPr>
+        <w:rPr>
+          <w:b/>
+          <w:bCs/>
+          <w:lang w:val="en-GB"/>
+        </w:rPr>
+      </w:pPr>
+    </w:p>
+    <w:p>
+      <w:pPr>
+        <w:rPr>
+          <w:b/>
+          <w:bCs/>
+          <w:lang w:val="en-GB"/>
+        </w:rPr>
+      </w:pPr>
+    </w:p>
+    <w:p>
+      <w:pPr>
+        <w:rPr>
+          <w:lang w:val="en-GB"/>
+        </w:rPr>
+      </w:pPr>
     </w:p>
     <w:p>
       <w:pPr>
@@ -485,7 +929,7 @@
 </file>
 
 <file path=word/styles.xml><?xml version="1.0" encoding="utf-8"?>
-<w:styles xmlns:mc="http://schemas.openxmlformats.org/markup-compatibility/2006" xmlns:r="http://schemas.openxmlformats.org/officeDocument/2006/relationships" xmlns:w="http://schemas.openxmlformats.org/wordprocessingml/2006/main" xmlns:w14="http://schemas.microsoft.com/office/word/2010/wordml" xmlns:w15="http://schemas.microsoft.com/office/word/2012/wordml" xmlns:w16cex="http://schemas.microsoft.com/office/word/2018/wordml/cex" xmlns:w16cid="http://schemas.microsoft.com/office/word/2016/wordml/cid" xmlns:w16="http://schemas.microsoft.com/office/word/2018/wordml" xmlns:w16sdtdh="http://schemas.microsoft.com/office/word/2020/wordml/sdtdatahash" xmlns:w16se="http://schemas.microsoft.com/office/word/2015/wordml/symex" mc:Ignorable="w14 w15 w16se w16cid w16 w16cex w16sdtdh">
+<w:styles xmlns:mc="http://schemas.openxmlformats.org/markup-compatibility/2006" xmlns:r="http://schemas.openxmlformats.org/officeDocument/2006/relationships" xmlns:w="http://schemas.openxmlformats.org/wordprocessingml/2006/main" xmlns:w14="http://schemas.microsoft.com/office/word/2010/wordml" xmlns:w15="http://schemas.microsoft.com/office/word/2012/wordml" xmlns:w16cex="http://schemas.microsoft.com/office/word/2018/wordml/cex" xmlns:w16cid="http://schemas.microsoft.com/office/word/2016/wordml/cid" xmlns:w16="http://schemas.microsoft.com/office/word/2018/wordml" xmlns:w16du="http://schemas.microsoft.com/office/word/2023/wordml/word16du" xmlns:w16sdtdh="http://schemas.microsoft.com/office/word/2020/wordml/sdtdatahash" xmlns:w16sdtfl="http://schemas.microsoft.com/office/word/2024/wordml/sdtformatlock" xmlns:w16se="http://schemas.microsoft.com/office/word/2015/wordml/symex" mc:Ignorable="w14 w15 w16se w16cid w16 w16cex w16sdtdh w16sdtfl w16du">
   <w:docDefaults>
     <w:rPrDefault>
       <w:rPr>

--- a/GUIDA LT SPICE.docx
+++ b/GUIDA LT SPICE.docx
@@ -119,33 +119,11 @@
         </w:rPr>
         <w:tab/>
       </w:r>
-      <w:proofErr w:type="gramStart"/>
-      <w:r>
-        <w:rPr>
-          <w:lang w:val="en-GB"/>
-        </w:rPr>
-        <w:t>.model</w:t>
-      </w:r>
-      <w:proofErr w:type="gramEnd"/>
-      <w:r>
-        <w:rPr>
-          <w:lang w:val="en-GB"/>
-        </w:rPr>
-        <w:t xml:space="preserve"> </w:t>
-      </w:r>
-      <w:proofErr w:type="spellStart"/>
-      <w:r>
-        <w:rPr>
-          <w:lang w:val="en-GB"/>
-        </w:rPr>
-        <w:t>MySwitch</w:t>
-      </w:r>
-      <w:proofErr w:type="spellEnd"/>
-      <w:r>
-        <w:rPr>
-          <w:lang w:val="en-GB"/>
-        </w:rPr>
-        <w:t xml:space="preserve"> SW (Ron=0.1 Roff=100Meg Vt=1)</w:t>
+      <w:r>
+        <w:rPr>
+          <w:lang w:val="en-GB"/>
+        </w:rPr>
+        <w:t>.model MySwitch SW (Ron=0.1 Roff=100Meg Vt=1)</w:t>
       </w:r>
     </w:p>
     <w:p>
@@ -192,51 +170,7 @@
       </w:r>
       <w:r>
         <w:tab/>
-      </w:r>
-      <w:proofErr w:type="gramStart"/>
-      <w:r>
-        <w:t>.model</w:t>
-      </w:r>
-      <w:proofErr w:type="gramEnd"/>
-      <w:r>
-        <w:t xml:space="preserve"> </w:t>
-      </w:r>
-      <w:proofErr w:type="spellStart"/>
-      <w:r>
-        <w:t>MyDiode</w:t>
-      </w:r>
-      <w:proofErr w:type="spellEnd"/>
-      <w:r>
-        <w:t xml:space="preserve"> </w:t>
-      </w:r>
-      <w:proofErr w:type="gramStart"/>
-      <w:r>
-        <w:t>D(</w:t>
-      </w:r>
-      <w:proofErr w:type="spellStart"/>
-      <w:proofErr w:type="gramEnd"/>
-      <w:r>
-        <w:t>Ron</w:t>
-      </w:r>
-      <w:proofErr w:type="spellEnd"/>
-      <w:r>
-        <w:t xml:space="preserve">=0.1 </w:t>
-      </w:r>
-      <w:proofErr w:type="spellStart"/>
-      <w:r>
-        <w:t>Roff</w:t>
-      </w:r>
-      <w:proofErr w:type="spellEnd"/>
-      <w:r>
-        <w:t xml:space="preserve">=100Meg </w:t>
-      </w:r>
-      <w:proofErr w:type="spellStart"/>
-      <w:r>
-        <w:t>Vfwd</w:t>
-      </w:r>
-      <w:proofErr w:type="spellEnd"/>
-      <w:r>
-        <w:t>=0)</w:t>
+        <w:t>.model MyDiode D(Ron=0.1 Roff=100Meg Vfwd=0)</w:t>
       </w:r>
     </w:p>
     <w:p>
@@ -255,13 +189,8 @@
       </w:r>
     </w:p>
     <w:p>
-      <w:proofErr w:type="gramStart"/>
-      <w:r>
-        <w:t>.tran</w:t>
-      </w:r>
-      <w:proofErr w:type="gramEnd"/>
-      <w:r>
-        <w:t xml:space="preserve"> 3ms</w:t>
+      <w:r>
+        <w:t>.tran 3ms</w:t>
       </w:r>
     </w:p>
     <w:p>
@@ -425,11 +354,21 @@
           <w:bCs/>
         </w:rPr>
       </w:pPr>
-      <w:r>
-        <w:rPr>
-          <w:b/>
-          <w:bCs/>
-        </w:rPr>
+    </w:p>
+    <w:p>
+      <w:pPr>
+        <w:jc w:val="center"/>
+        <w:rPr>
+          <w:b/>
+          <w:bCs/>
+        </w:rPr>
+      </w:pPr>
+      <w:r>
+        <w:rPr>
+          <w:b/>
+          <w:bCs/>
+        </w:rPr>
+        <w:lastRenderedPageBreak/>
         <w:t>TRUCCHETTI</w:t>
       </w:r>
     </w:p>
@@ -445,7 +384,6 @@
           <w:b/>
           <w:bCs/>
         </w:rPr>
-        <w:lastRenderedPageBreak/>
         <w:t>MULTIPLE TRACES</w:t>
       </w:r>
     </w:p>
@@ -550,76 +488,25 @@
         </w:rPr>
         <w:tab/>
       </w:r>
-      <w:proofErr w:type="gramStart"/>
-      <w:r>
-        <w:rPr>
-          <w:lang w:val="en-GB"/>
-        </w:rPr>
-        <w:t>.step</w:t>
-      </w:r>
-      <w:proofErr w:type="gramEnd"/>
-      <w:r>
-        <w:rPr>
-          <w:lang w:val="en-GB"/>
-        </w:rPr>
-        <w:t xml:space="preserve"> </w:t>
-      </w:r>
-      <w:proofErr w:type="spellStart"/>
-      <w:r>
-        <w:rPr>
-          <w:lang w:val="en-GB"/>
-        </w:rPr>
-        <w:t>lin</w:t>
-      </w:r>
-      <w:proofErr w:type="spellEnd"/>
-      <w:r>
-        <w:rPr>
-          <w:lang w:val="en-GB"/>
-        </w:rPr>
-        <w:t xml:space="preserve"> param </w:t>
-      </w:r>
-      <w:proofErr w:type="spellStart"/>
-      <w:r>
-        <w:rPr>
-          <w:lang w:val="en-GB"/>
-        </w:rPr>
-        <w:t>Rload</w:t>
-      </w:r>
-      <w:proofErr w:type="spellEnd"/>
-      <w:r>
-        <w:rPr>
-          <w:lang w:val="en-GB"/>
-        </w:rPr>
-        <w:t xml:space="preserve"> 250 400 40</w:t>
-      </w:r>
-    </w:p>
-    <w:p>
-      <w:pPr>
-        <w:rPr>
-          <w:lang w:val="en-GB"/>
-        </w:rPr>
-      </w:pPr>
-      <w:proofErr w:type="gramStart"/>
-      <w:r>
-        <w:rPr>
-          <w:lang w:val="en-GB"/>
-        </w:rPr>
-        <w:t>.</w:t>
-      </w:r>
-      <w:proofErr w:type="spellStart"/>
-      <w:r>
-        <w:rPr>
-          <w:lang w:val="en-GB"/>
-        </w:rPr>
-        <w:t>meas</w:t>
-      </w:r>
-      <w:proofErr w:type="spellEnd"/>
-      <w:proofErr w:type="gramEnd"/>
-      <w:r>
-        <w:rPr>
-          <w:lang w:val="en-GB"/>
-        </w:rPr>
-        <w:t xml:space="preserve"> Gain AVG(V(Out)/V(In)) from 2m to 3m</w:t>
+      <w:r>
+        <w:rPr>
+          <w:lang w:val="en-GB"/>
+        </w:rPr>
+        <w:t>.step lin param Rload 250 400 40</w:t>
+      </w:r>
+    </w:p>
+    <w:p>
+      <w:pPr>
+        <w:ind w:firstLine="708"/>
+        <w:rPr>
+          <w:lang w:val="en-GB"/>
+        </w:rPr>
+      </w:pPr>
+      <w:r>
+        <w:rPr>
+          <w:lang w:val="en-GB"/>
+        </w:rPr>
+        <w:t>.meas Gain AVG(V(Out)/V(In)) from 2m to 3m</w:t>
       </w:r>
     </w:p>
     <w:p>
@@ -683,7 +570,15 @@
           <w:bCs/>
           <w:lang w:val="en-GB"/>
         </w:rPr>
-        <w:t>VARIABLE TON</w:t>
+        <w:t xml:space="preserve">VARIABLE </w:t>
+      </w:r>
+      <w:r>
+        <w:rPr>
+          <w:b/>
+          <w:bCs/>
+          <w:lang w:val="en-GB"/>
+        </w:rPr>
+        <w:t>DUTY CYCLE (TON)</w:t>
       </w:r>
     </w:p>
     <w:p>
@@ -826,97 +721,293 @@
     </w:p>
     <w:p>
       <w:pPr>
-        <w:rPr>
-          <w:b/>
-          <w:bCs/>
-          <w:lang w:val="en-GB"/>
-        </w:rPr>
-      </w:pPr>
-      <w:proofErr w:type="gramStart"/>
-      <w:r>
-        <w:rPr>
-          <w:b/>
-          <w:bCs/>
-          <w:lang w:val="en-GB"/>
-        </w:rPr>
-        <w:t>.step</w:t>
-      </w:r>
-      <w:proofErr w:type="gramEnd"/>
-      <w:r>
-        <w:rPr>
-          <w:b/>
-          <w:bCs/>
-          <w:lang w:val="en-GB"/>
-        </w:rPr>
-        <w:t xml:space="preserve"> </w:t>
-      </w:r>
-      <w:proofErr w:type="spellStart"/>
-      <w:r>
-        <w:rPr>
-          <w:b/>
-          <w:bCs/>
-          <w:lang w:val="en-GB"/>
-        </w:rPr>
-        <w:t>lin</w:t>
-      </w:r>
-      <w:proofErr w:type="spellEnd"/>
-      <w:r>
-        <w:rPr>
-          <w:b/>
-          <w:bCs/>
-          <w:lang w:val="en-GB"/>
-        </w:rPr>
-        <w:t xml:space="preserve"> param X 0.1 0.9 0.1</w:t>
-      </w:r>
-    </w:p>
-    <w:p>
-      <w:pPr>
-        <w:rPr>
-          <w:b/>
-          <w:bCs/>
-          <w:lang w:val="en-GB"/>
-        </w:rPr>
-      </w:pPr>
-      <w:r>
-        <w:rPr>
-          <w:b/>
-          <w:bCs/>
-          <w:lang w:val="en-GB"/>
-        </w:rPr>
-        <w:t>POTENZA</w:t>
-      </w:r>
-    </w:p>
-    <w:p>
-      <w:pPr>
-        <w:rPr>
-          <w:b/>
-          <w:bCs/>
-          <w:lang w:val="en-GB"/>
-        </w:rPr>
-      </w:pPr>
-    </w:p>
-    <w:p>
-      <w:pPr>
-        <w:rPr>
-          <w:b/>
-          <w:bCs/>
-          <w:lang w:val="en-GB"/>
-        </w:rPr>
-      </w:pPr>
-    </w:p>
-    <w:p>
-      <w:pPr>
-        <w:rPr>
-          <w:lang w:val="en-GB"/>
-        </w:rPr>
-      </w:pPr>
-    </w:p>
-    <w:p>
-      <w:pPr>
-        <w:rPr>
-          <w:lang w:val="en-GB"/>
-        </w:rPr>
-      </w:pPr>
+        <w:ind w:firstLine="708"/>
+        <w:rPr>
+          <w:b/>
+          <w:bCs/>
+          <w:lang w:val="en-GB"/>
+        </w:rPr>
+      </w:pPr>
+      <w:r>
+        <w:rPr>
+          <w:b/>
+          <w:bCs/>
+          <w:lang w:val="en-GB"/>
+        </w:rPr>
+        <w:t>.step lin param X 0.1 0.9 0.1</w:t>
+      </w:r>
+    </w:p>
+    <w:p>
+      <w:pPr>
+        <w:rPr>
+          <w:b/>
+          <w:bCs/>
+          <w:lang w:val="en-GB"/>
+        </w:rPr>
+      </w:pPr>
+    </w:p>
+    <w:p>
+      <w:pPr>
+        <w:rPr>
+          <w:b/>
+          <w:bCs/>
+          <w:lang w:val="en-GB"/>
+        </w:rPr>
+      </w:pPr>
+    </w:p>
+    <w:p>
+      <w:pPr>
+        <w:rPr>
+          <w:b/>
+          <w:bCs/>
+          <w:lang w:val="en-GB"/>
+        </w:rPr>
+      </w:pPr>
+    </w:p>
+    <w:p>
+      <w:pPr>
+        <w:rPr>
+          <w:b/>
+          <w:bCs/>
+          <w:lang w:val="en-GB"/>
+        </w:rPr>
+      </w:pPr>
+    </w:p>
+    <w:p>
+      <w:pPr>
+        <w:rPr>
+          <w:b/>
+          <w:bCs/>
+          <w:lang w:val="en-GB"/>
+        </w:rPr>
+      </w:pPr>
+    </w:p>
+    <w:p>
+      <w:pPr>
+        <w:rPr>
+          <w:b/>
+          <w:bCs/>
+          <w:lang w:val="en-GB"/>
+        </w:rPr>
+      </w:pPr>
+      <w:r>
+        <w:rPr>
+          <w:b/>
+          <w:bCs/>
+          <w:lang w:val="en-GB"/>
+        </w:rPr>
+        <w:lastRenderedPageBreak/>
+        <w:t>EFFICIENZA</w:t>
+      </w:r>
+    </w:p>
+    <w:p>
+      <w:pPr>
+        <w:ind w:left="708"/>
+        <w:rPr>
+          <w:b/>
+          <w:bCs/>
+          <w:lang w:val="en-GB"/>
+        </w:rPr>
+      </w:pPr>
+      <w:r>
+        <w:rPr>
+          <w:b/>
+          <w:bCs/>
+          <w:lang w:val="en-GB"/>
+        </w:rPr>
+        <w:t>.meas Pin AVG -V(In)*I(Vi)</w:t>
+      </w:r>
+    </w:p>
+    <w:p>
+      <w:pPr>
+        <w:ind w:left="708"/>
+        <w:rPr>
+          <w:b/>
+          <w:bCs/>
+          <w:lang w:val="en-GB"/>
+        </w:rPr>
+      </w:pPr>
+      <w:r>
+        <w:rPr>
+          <w:b/>
+          <w:bCs/>
+          <w:lang w:val="en-GB"/>
+        </w:rPr>
+        <w:t>.meas Pout AVG V(Out)*I(Ro)</w:t>
+      </w:r>
+    </w:p>
+    <w:p>
+      <w:pPr>
+        <w:ind w:left="708"/>
+        <w:rPr>
+          <w:b/>
+          <w:bCs/>
+          <w:lang w:val="en-GB"/>
+        </w:rPr>
+      </w:pPr>
+      <w:r>
+        <w:rPr>
+          <w:b/>
+          <w:bCs/>
+          <w:lang w:val="en-GB"/>
+        </w:rPr>
+        <w:t>.meas Eff param 100*Pout/Pin</w:t>
+      </w:r>
+    </w:p>
+    <w:p>
+      <w:pPr>
+        <w:rPr>
+          <w:b/>
+          <w:bCs/>
+          <w:lang w:val="en-GB"/>
+        </w:rPr>
+      </w:pPr>
+    </w:p>
+    <w:p>
+      <w:pPr>
+        <w:rPr>
+          <w:b/>
+          <w:bCs/>
+          <w:lang w:val="en-GB"/>
+        </w:rPr>
+      </w:pPr>
+      <w:r>
+        <w:rPr>
+          <w:noProof/>
+        </w:rPr>
+        <w:drawing>
+          <wp:inline distT="0" distB="0" distL="0" distR="0" wp14:anchorId="6B3E8CEA" wp14:editId="5BBC273E">
+            <wp:extent cx="1952625" cy="1548887"/>
+            <wp:effectExtent l="0" t="0" r="0" b="0"/>
+            <wp:docPr id="966206318" name="Immagine 1" descr="Immagine che contiene testo, schermata, Carattere&#10;&#10;Il contenuto generato dall'IA potrebbe non essere corretto."/>
+            <wp:cNvGraphicFramePr>
+              <a:graphicFrameLocks xmlns:a="http://schemas.openxmlformats.org/drawingml/2006/main" noChangeAspect="1"/>
+            </wp:cNvGraphicFramePr>
+            <a:graphic xmlns:a="http://schemas.openxmlformats.org/drawingml/2006/main">
+              <a:graphicData uri="http://schemas.openxmlformats.org/drawingml/2006/picture">
+                <pic:pic xmlns:pic="http://schemas.openxmlformats.org/drawingml/2006/picture">
+                  <pic:nvPicPr>
+                    <pic:cNvPr id="966206318" name="Immagine 1" descr="Immagine che contiene testo, schermata, Carattere&#10;&#10;Il contenuto generato dall'IA potrebbe non essere corretto."/>
+                    <pic:cNvPicPr/>
+                  </pic:nvPicPr>
+                  <pic:blipFill>
+                    <a:blip r:embed="rId13"/>
+                    <a:stretch>
+                      <a:fillRect/>
+                    </a:stretch>
+                  </pic:blipFill>
+                  <pic:spPr>
+                    <a:xfrm>
+                      <a:off x="0" y="0"/>
+                      <a:ext cx="1959444" cy="1554296"/>
+                    </a:xfrm>
+                    <a:prstGeom prst="rect">
+                      <a:avLst/>
+                    </a:prstGeom>
+                  </pic:spPr>
+                </pic:pic>
+              </a:graphicData>
+            </a:graphic>
+          </wp:inline>
+        </w:drawing>
+      </w:r>
+      <w:r>
+        <w:rPr>
+          <w:b/>
+          <w:bCs/>
+          <w:lang w:val="en-GB"/>
+        </w:rPr>
+        <w:tab/>
+      </w:r>
+      <w:r>
+        <w:rPr>
+          <w:noProof/>
+        </w:rPr>
+        <w:drawing>
+          <wp:inline distT="0" distB="0" distL="0" distR="0" wp14:anchorId="08CBCAEF" wp14:editId="5F1EDFC1">
+            <wp:extent cx="3600450" cy="1542039"/>
+            <wp:effectExtent l="0" t="0" r="0" b="1270"/>
+            <wp:docPr id="840738908" name="Immagine 1" descr="Immagine che contiene testo, schermata, numero, Carattere&#10;&#10;Il contenuto generato dall'IA potrebbe non essere corretto."/>
+            <wp:cNvGraphicFramePr>
+              <a:graphicFrameLocks xmlns:a="http://schemas.openxmlformats.org/drawingml/2006/main" noChangeAspect="1"/>
+            </wp:cNvGraphicFramePr>
+            <a:graphic xmlns:a="http://schemas.openxmlformats.org/drawingml/2006/main">
+              <a:graphicData uri="http://schemas.openxmlformats.org/drawingml/2006/picture">
+                <pic:pic xmlns:pic="http://schemas.openxmlformats.org/drawingml/2006/picture">
+                  <pic:nvPicPr>
+                    <pic:cNvPr id="840738908" name="Immagine 1" descr="Immagine che contiene testo, schermata, numero, Carattere&#10;&#10;Il contenuto generato dall'IA potrebbe non essere corretto."/>
+                    <pic:cNvPicPr/>
+                  </pic:nvPicPr>
+                  <pic:blipFill>
+                    <a:blip r:embed="rId14"/>
+                    <a:stretch>
+                      <a:fillRect/>
+                    </a:stretch>
+                  </pic:blipFill>
+                  <pic:spPr>
+                    <a:xfrm>
+                      <a:off x="0" y="0"/>
+                      <a:ext cx="3621656" cy="1551122"/>
+                    </a:xfrm>
+                    <a:prstGeom prst="rect">
+                      <a:avLst/>
+                    </a:prstGeom>
+                  </pic:spPr>
+                </pic:pic>
+              </a:graphicData>
+            </a:graphic>
+          </wp:inline>
+        </w:drawing>
+      </w:r>
+    </w:p>
+    <w:p>
+      <w:pPr>
+        <w:rPr>
+          <w:b/>
+          <w:bCs/>
+          <w:lang w:val="en-GB"/>
+        </w:rPr>
+      </w:pPr>
+      <w:r>
+        <w:rPr>
+          <w:noProof/>
+        </w:rPr>
+        <w:drawing>
+          <wp:inline distT="0" distB="0" distL="0" distR="0" wp14:anchorId="177D3002" wp14:editId="4CE38DBB">
+            <wp:extent cx="3505200" cy="1449723"/>
+            <wp:effectExtent l="0" t="0" r="0" b="0"/>
+            <wp:docPr id="1005607944" name="Immagine 1" descr="Immagine che contiene testo, schermata, Carattere, numero&#10;&#10;Il contenuto generato dall'IA potrebbe non essere corretto."/>
+            <wp:cNvGraphicFramePr>
+              <a:graphicFrameLocks xmlns:a="http://schemas.openxmlformats.org/drawingml/2006/main" noChangeAspect="1"/>
+            </wp:cNvGraphicFramePr>
+            <a:graphic xmlns:a="http://schemas.openxmlformats.org/drawingml/2006/main">
+              <a:graphicData uri="http://schemas.openxmlformats.org/drawingml/2006/picture">
+                <pic:pic xmlns:pic="http://schemas.openxmlformats.org/drawingml/2006/picture">
+                  <pic:nvPicPr>
+                    <pic:cNvPr id="1005607944" name="Immagine 1" descr="Immagine che contiene testo, schermata, Carattere, numero&#10;&#10;Il contenuto generato dall'IA potrebbe non essere corretto."/>
+                    <pic:cNvPicPr/>
+                  </pic:nvPicPr>
+                  <pic:blipFill>
+                    <a:blip r:embed="rId15"/>
+                    <a:stretch>
+                      <a:fillRect/>
+                    </a:stretch>
+                  </pic:blipFill>
+                  <pic:spPr>
+                    <a:xfrm>
+                      <a:off x="0" y="0"/>
+                      <a:ext cx="3523806" cy="1457418"/>
+                    </a:xfrm>
+                    <a:prstGeom prst="rect">
+                      <a:avLst/>
+                    </a:prstGeom>
+                  </pic:spPr>
+                </pic:pic>
+              </a:graphicData>
+            </a:graphic>
+          </wp:inline>
+        </w:drawing>
+      </w:r>
     </w:p>
     <w:sectPr>
       <w:pgSz w:w="11906" w:h="16838"/>
@@ -1531,7 +1622,6 @@
   <w:style w:type="character" w:default="1" w:styleId="Carpredefinitoparagrafo">
     <w:name w:val="Default Paragraph Font"/>
     <w:uiPriority w:val="1"/>
-    <w:semiHidden/>
     <w:unhideWhenUsed/>
   </w:style>
   <w:style w:type="table" w:default="1" w:styleId="Tabellanormale">

--- a/GUIDA LT SPICE.docx
+++ b/GUIDA LT SPICE.docx
@@ -119,11 +119,33 @@
         </w:rPr>
         <w:tab/>
       </w:r>
-      <w:r>
-        <w:rPr>
-          <w:lang w:val="en-GB"/>
-        </w:rPr>
-        <w:t>.model MySwitch SW (Ron=0.1 Roff=100Meg Vt=1)</w:t>
+      <w:proofErr w:type="gramStart"/>
+      <w:r>
+        <w:rPr>
+          <w:lang w:val="en-GB"/>
+        </w:rPr>
+        <w:t>.model</w:t>
+      </w:r>
+      <w:proofErr w:type="gramEnd"/>
+      <w:r>
+        <w:rPr>
+          <w:lang w:val="en-GB"/>
+        </w:rPr>
+        <w:t xml:space="preserve"> </w:t>
+      </w:r>
+      <w:proofErr w:type="spellStart"/>
+      <w:r>
+        <w:rPr>
+          <w:lang w:val="en-GB"/>
+        </w:rPr>
+        <w:t>MySwitch</w:t>
+      </w:r>
+      <w:proofErr w:type="spellEnd"/>
+      <w:r>
+        <w:rPr>
+          <w:lang w:val="en-GB"/>
+        </w:rPr>
+        <w:t xml:space="preserve"> SW (Ron=0.1 Roff=100Meg Vt=1)</w:t>
       </w:r>
     </w:p>
     <w:p>
@@ -170,8 +192,286 @@
       </w:r>
       <w:r>
         <w:tab/>
-        <w:t>.model MyDiode D(Ron=0.1 Roff=100Meg Vfwd=0)</w:t>
-      </w:r>
+      </w:r>
+      <w:proofErr w:type="gramStart"/>
+      <w:r>
+        <w:t>.model</w:t>
+      </w:r>
+      <w:proofErr w:type="gramEnd"/>
+      <w:r>
+        <w:t xml:space="preserve"> </w:t>
+      </w:r>
+      <w:proofErr w:type="spellStart"/>
+      <w:r>
+        <w:t>MyDiode</w:t>
+      </w:r>
+      <w:proofErr w:type="spellEnd"/>
+      <w:r>
+        <w:t xml:space="preserve"> </w:t>
+      </w:r>
+      <w:proofErr w:type="gramStart"/>
+      <w:r>
+        <w:t>D(</w:t>
+      </w:r>
+      <w:proofErr w:type="spellStart"/>
+      <w:proofErr w:type="gramEnd"/>
+      <w:r>
+        <w:t>Ron</w:t>
+      </w:r>
+      <w:proofErr w:type="spellEnd"/>
+      <w:r>
+        <w:t xml:space="preserve">=0.1 </w:t>
+      </w:r>
+      <w:proofErr w:type="spellStart"/>
+      <w:r>
+        <w:t>Roff</w:t>
+      </w:r>
+      <w:proofErr w:type="spellEnd"/>
+      <w:r>
+        <w:t xml:space="preserve">=100Meg </w:t>
+      </w:r>
+      <w:proofErr w:type="spellStart"/>
+      <w:r>
+        <w:t>Vfwd</w:t>
+      </w:r>
+      <w:proofErr w:type="spellEnd"/>
+      <w:r>
+        <w:t>=0)</w:t>
+      </w:r>
+    </w:p>
+    <w:p>
+      <w:pPr>
+        <w:rPr>
+          <w:b/>
+          <w:bCs/>
+        </w:rPr>
+      </w:pPr>
+      <w:r>
+        <w:rPr>
+          <w:b/>
+          <w:bCs/>
+        </w:rPr>
+        <w:t>INDUTTORI ACCOPPIATI</w:t>
+      </w:r>
+    </w:p>
+    <w:p>
+      <w:pPr>
+        <w:rPr>
+          <w:b/>
+          <w:bCs/>
+        </w:rPr>
+      </w:pPr>
+      <w:r>
+        <w:rPr>
+          <w:noProof/>
+        </w:rPr>
+        <w:drawing>
+          <wp:anchor distT="0" distB="0" distL="114300" distR="114300" simplePos="0" relativeHeight="251658240" behindDoc="1" locked="0" layoutInCell="1" allowOverlap="1" wp14:anchorId="1564B777" wp14:editId="0DD6D6CD">
+            <wp:simplePos x="0" y="0"/>
+            <wp:positionH relativeFrom="column">
+              <wp:posOffset>3810</wp:posOffset>
+            </wp:positionH>
+            <wp:positionV relativeFrom="paragraph">
+              <wp:posOffset>-3175</wp:posOffset>
+            </wp:positionV>
+            <wp:extent cx="942975" cy="2431208"/>
+            <wp:effectExtent l="0" t="0" r="0" b="7620"/>
+            <wp:wrapTight wrapText="bothSides">
+              <wp:wrapPolygon edited="0">
+                <wp:start x="0" y="0"/>
+                <wp:lineTo x="0" y="21498"/>
+                <wp:lineTo x="20945" y="21498"/>
+                <wp:lineTo x="20945" y="0"/>
+                <wp:lineTo x="0" y="0"/>
+              </wp:wrapPolygon>
+            </wp:wrapTight>
+            <wp:docPr id="1005009965" name="Immagine 1" descr="Immagine che contiene testo, diagramma, schermata, Carattere&#10;&#10;Il contenuto generato dall'IA potrebbe non essere corretto."/>
+            <wp:cNvGraphicFramePr>
+              <a:graphicFrameLocks xmlns:a="http://schemas.openxmlformats.org/drawingml/2006/main" noChangeAspect="1"/>
+            </wp:cNvGraphicFramePr>
+            <a:graphic xmlns:a="http://schemas.openxmlformats.org/drawingml/2006/main">
+              <a:graphicData uri="http://schemas.openxmlformats.org/drawingml/2006/picture">
+                <pic:pic xmlns:pic="http://schemas.openxmlformats.org/drawingml/2006/picture">
+                  <pic:nvPicPr>
+                    <pic:cNvPr id="1005009965" name="Immagine 1" descr="Immagine che contiene testo, diagramma, schermata, Carattere&#10;&#10;Il contenuto generato dall'IA potrebbe non essere corretto."/>
+                    <pic:cNvPicPr/>
+                  </pic:nvPicPr>
+                  <pic:blipFill>
+                    <a:blip r:embed="rId7">
+                      <a:extLst>
+                        <a:ext uri="{28A0092B-C50C-407E-A947-70E740481C1C}">
+                          <a14:useLocalDpi xmlns:a14="http://schemas.microsoft.com/office/drawing/2010/main" val="0"/>
+                        </a:ext>
+                      </a:extLst>
+                    </a:blip>
+                    <a:stretch>
+                      <a:fillRect/>
+                    </a:stretch>
+                  </pic:blipFill>
+                  <pic:spPr>
+                    <a:xfrm>
+                      <a:off x="0" y="0"/>
+                      <a:ext cx="942975" cy="2431208"/>
+                    </a:xfrm>
+                    <a:prstGeom prst="rect">
+                      <a:avLst/>
+                    </a:prstGeom>
+                  </pic:spPr>
+                </pic:pic>
+              </a:graphicData>
+            </a:graphic>
+            <wp14:sizeRelH relativeFrom="page">
+              <wp14:pctWidth>0</wp14:pctWidth>
+            </wp14:sizeRelH>
+            <wp14:sizeRelV relativeFrom="page">
+              <wp14:pctHeight>0</wp14:pctHeight>
+            </wp14:sizeRelV>
+          </wp:anchor>
+        </w:drawing>
+      </w:r>
+      <w:r>
+        <w:rPr>
+          <w:b/>
+          <w:bCs/>
+        </w:rPr>
+        <w:t>K1 L</w:t>
+      </w:r>
+      <w:proofErr w:type="gramStart"/>
+      <w:r>
+        <w:rPr>
+          <w:b/>
+          <w:bCs/>
+        </w:rPr>
+        <w:t>1  L2  L</w:t>
+      </w:r>
+      <w:proofErr w:type="gramEnd"/>
+      <w:r>
+        <w:rPr>
+          <w:b/>
+          <w:bCs/>
+        </w:rPr>
+        <w:t>3 1</w:t>
+      </w:r>
+    </w:p>
+    <w:p>
+      <w:pPr>
+        <w:rPr>
+          <w:b/>
+          <w:bCs/>
+        </w:rPr>
+      </w:pPr>
+    </w:p>
+    <w:p>
+      <w:pPr>
+        <w:rPr>
+          <w:b/>
+          <w:bCs/>
+        </w:rPr>
+      </w:pPr>
+    </w:p>
+    <w:p>
+      <w:pPr>
+        <w:rPr>
+          <w:b/>
+          <w:bCs/>
+        </w:rPr>
+      </w:pPr>
+    </w:p>
+    <w:p>
+      <w:pPr>
+        <w:rPr>
+          <w:b/>
+          <w:bCs/>
+        </w:rPr>
+      </w:pPr>
+    </w:p>
+    <w:p>
+      <w:pPr>
+        <w:rPr>
+          <w:b/>
+          <w:bCs/>
+        </w:rPr>
+      </w:pPr>
+    </w:p>
+    <w:p>
+      <w:pPr>
+        <w:rPr>
+          <w:b/>
+          <w:bCs/>
+        </w:rPr>
+      </w:pPr>
+    </w:p>
+    <w:p>
+      <w:pPr>
+        <w:rPr>
+          <w:b/>
+          <w:bCs/>
+        </w:rPr>
+      </w:pPr>
+    </w:p>
+    <w:p>
+      <w:pPr>
+        <w:rPr>
+          <w:b/>
+          <w:bCs/>
+        </w:rPr>
+      </w:pPr>
+      <w:r>
+        <w:rPr>
+          <w:noProof/>
+        </w:rPr>
+        <w:drawing>
+          <wp:inline distT="0" distB="0" distL="0" distR="0" wp14:anchorId="3AA312B0" wp14:editId="57A058D3">
+            <wp:extent cx="2105025" cy="1587175"/>
+            <wp:effectExtent l="0" t="0" r="0" b="0"/>
+            <wp:docPr id="1406675611" name="Immagine 1" descr="Immagine che contiene testo, diagramma, Carattere, linea&#10;&#10;Il contenuto generato dall'IA potrebbe non essere corretto."/>
+            <wp:cNvGraphicFramePr>
+              <a:graphicFrameLocks xmlns:a="http://schemas.openxmlformats.org/drawingml/2006/main" noChangeAspect="1"/>
+            </wp:cNvGraphicFramePr>
+            <a:graphic xmlns:a="http://schemas.openxmlformats.org/drawingml/2006/main">
+              <a:graphicData uri="http://schemas.openxmlformats.org/drawingml/2006/picture">
+                <pic:pic xmlns:pic="http://schemas.openxmlformats.org/drawingml/2006/picture">
+                  <pic:nvPicPr>
+                    <pic:cNvPr id="1406675611" name="Immagine 1" descr="Immagine che contiene testo, diagramma, Carattere, linea&#10;&#10;Il contenuto generato dall'IA potrebbe non essere corretto."/>
+                    <pic:cNvPicPr/>
+                  </pic:nvPicPr>
+                  <pic:blipFill>
+                    <a:blip r:embed="rId8"/>
+                    <a:stretch>
+                      <a:fillRect/>
+                    </a:stretch>
+                  </pic:blipFill>
+                  <pic:spPr>
+                    <a:xfrm>
+                      <a:off x="0" y="0"/>
+                      <a:ext cx="2108355" cy="1589685"/>
+                    </a:xfrm>
+                    <a:prstGeom prst="rect">
+                      <a:avLst/>
+                    </a:prstGeom>
+                  </pic:spPr>
+                </pic:pic>
+              </a:graphicData>
+            </a:graphic>
+          </wp:inline>
+        </w:drawing>
+      </w:r>
+      <w:r>
+        <w:rPr>
+          <w:b/>
+          <w:bCs/>
+        </w:rPr>
+        <w:t xml:space="preserve"> </w:t>
+      </w:r>
+      <w:proofErr w:type="spellStart"/>
+      <w:r>
+        <w:rPr>
+          <w:b/>
+          <w:bCs/>
+        </w:rPr>
+        <w:t>lk</w:t>
+      </w:r>
+      <w:proofErr w:type="spellEnd"/>
     </w:p>
     <w:p>
       <w:pPr>
@@ -189,8 +489,13 @@
       </w:r>
     </w:p>
     <w:p>
-      <w:r>
-        <w:t>.tran 3ms</w:t>
+      <w:proofErr w:type="gramStart"/>
+      <w:r>
+        <w:t>.tran</w:t>
+      </w:r>
+      <w:proofErr w:type="gramEnd"/>
+      <w:r>
+        <w:t xml:space="preserve"> 3ms</w:t>
       </w:r>
     </w:p>
     <w:p>
@@ -368,7 +673,6 @@
           <w:b/>
           <w:bCs/>
         </w:rPr>
-        <w:lastRenderedPageBreak/>
         <w:t>TRUCCHETTI</w:t>
       </w:r>
     </w:p>
@@ -414,7 +718,7 @@
                     <pic:cNvPicPr/>
                   </pic:nvPicPr>
                   <pic:blipFill>
-                    <a:blip r:embed="rId7"/>
+                    <a:blip r:embed="rId9"/>
                     <a:stretch>
                       <a:fillRect/>
                     </a:stretch>
@@ -462,7 +766,7 @@
                     <pic:cNvPicPr/>
                   </pic:nvPicPr>
                   <pic:blipFill>
-                    <a:blip r:embed="rId8"/>
+                    <a:blip r:embed="rId10"/>
                     <a:stretch>
                       <a:fillRect/>
                     </a:stretch>
@@ -488,11 +792,47 @@
         </w:rPr>
         <w:tab/>
       </w:r>
-      <w:r>
-        <w:rPr>
-          <w:lang w:val="en-GB"/>
-        </w:rPr>
-        <w:t>.step lin param Rload 250 400 40</w:t>
+      <w:proofErr w:type="gramStart"/>
+      <w:r>
+        <w:rPr>
+          <w:lang w:val="en-GB"/>
+        </w:rPr>
+        <w:t>.step</w:t>
+      </w:r>
+      <w:proofErr w:type="gramEnd"/>
+      <w:r>
+        <w:rPr>
+          <w:lang w:val="en-GB"/>
+        </w:rPr>
+        <w:t xml:space="preserve"> </w:t>
+      </w:r>
+      <w:proofErr w:type="spellStart"/>
+      <w:r>
+        <w:rPr>
+          <w:lang w:val="en-GB"/>
+        </w:rPr>
+        <w:t>lin</w:t>
+      </w:r>
+      <w:proofErr w:type="spellEnd"/>
+      <w:r>
+        <w:rPr>
+          <w:lang w:val="en-GB"/>
+        </w:rPr>
+        <w:t xml:space="preserve"> param </w:t>
+      </w:r>
+      <w:proofErr w:type="spellStart"/>
+      <w:r>
+        <w:rPr>
+          <w:lang w:val="en-GB"/>
+        </w:rPr>
+        <w:t>Rload</w:t>
+      </w:r>
+      <w:proofErr w:type="spellEnd"/>
+      <w:r>
+        <w:rPr>
+          <w:lang w:val="en-GB"/>
+        </w:rPr>
+        <w:t xml:space="preserve"> 250 400 40</w:t>
       </w:r>
     </w:p>
     <w:p>
@@ -502,11 +842,27 @@
           <w:lang w:val="en-GB"/>
         </w:rPr>
       </w:pPr>
-      <w:r>
-        <w:rPr>
-          <w:lang w:val="en-GB"/>
-        </w:rPr>
-        <w:t>.meas Gain AVG(V(Out)/V(In)) from 2m to 3m</w:t>
+      <w:proofErr w:type="gramStart"/>
+      <w:r>
+        <w:rPr>
+          <w:lang w:val="en-GB"/>
+        </w:rPr>
+        <w:t>.</w:t>
+      </w:r>
+      <w:proofErr w:type="spellStart"/>
+      <w:r>
+        <w:rPr>
+          <w:lang w:val="en-GB"/>
+        </w:rPr>
+        <w:t>meas</w:t>
+      </w:r>
+      <w:proofErr w:type="spellEnd"/>
+      <w:proofErr w:type="gramEnd"/>
+      <w:r>
+        <w:rPr>
+          <w:lang w:val="en-GB"/>
+        </w:rPr>
+        <w:t xml:space="preserve"> Gain AVG(V(Out)/V(In)) from 2m to 3m</w:t>
       </w:r>
     </w:p>
     <w:p>
@@ -535,7 +891,7 @@
                     <pic:cNvPicPr/>
                   </pic:nvPicPr>
                   <pic:blipFill>
-                    <a:blip r:embed="rId9"/>
+                    <a:blip r:embed="rId11"/>
                     <a:stretch>
                       <a:fillRect/>
                     </a:stretch>
@@ -570,6 +926,7 @@
           <w:bCs/>
           <w:lang w:val="en-GB"/>
         </w:rPr>
+        <w:lastRenderedPageBreak/>
         <w:t xml:space="preserve">VARIABLE </w:t>
       </w:r>
       <w:r>
@@ -609,7 +966,7 @@
                     <pic:cNvPicPr/>
                   </pic:nvPicPr>
                   <pic:blipFill>
-                    <a:blip r:embed="rId10"/>
+                    <a:blip r:embed="rId12"/>
                     <a:stretch>
                       <a:fillRect/>
                     </a:stretch>
@@ -658,7 +1015,7 @@
                     <pic:cNvPicPr/>
                   </pic:nvPicPr>
                   <pic:blipFill>
-                    <a:blip r:embed="rId11"/>
+                    <a:blip r:embed="rId13"/>
                     <a:stretch>
                       <a:fillRect/>
                     </a:stretch>
@@ -698,7 +1055,7 @@
                     <pic:cNvPicPr/>
                   </pic:nvPicPr>
                   <pic:blipFill>
-                    <a:blip r:embed="rId12"/>
+                    <a:blip r:embed="rId14"/>
                     <a:stretch>
                       <a:fillRect/>
                     </a:stretch>
@@ -728,75 +1085,57 @@
           <w:lang w:val="en-GB"/>
         </w:rPr>
       </w:pPr>
-      <w:r>
-        <w:rPr>
-          <w:b/>
-          <w:bCs/>
-          <w:lang w:val="en-GB"/>
-        </w:rPr>
-        <w:t>.step lin param X 0.1 0.9 0.1</w:t>
-      </w:r>
-    </w:p>
-    <w:p>
-      <w:pPr>
-        <w:rPr>
-          <w:b/>
-          <w:bCs/>
-          <w:lang w:val="en-GB"/>
-        </w:rPr>
-      </w:pPr>
-    </w:p>
-    <w:p>
-      <w:pPr>
-        <w:rPr>
-          <w:b/>
-          <w:bCs/>
-          <w:lang w:val="en-GB"/>
-        </w:rPr>
-      </w:pPr>
-    </w:p>
-    <w:p>
-      <w:pPr>
-        <w:rPr>
-          <w:b/>
-          <w:bCs/>
-          <w:lang w:val="en-GB"/>
-        </w:rPr>
-      </w:pPr>
-    </w:p>
-    <w:p>
-      <w:pPr>
-        <w:rPr>
-          <w:b/>
-          <w:bCs/>
-          <w:lang w:val="en-GB"/>
-        </w:rPr>
-      </w:pPr>
-    </w:p>
-    <w:p>
-      <w:pPr>
-        <w:rPr>
-          <w:b/>
-          <w:bCs/>
-          <w:lang w:val="en-GB"/>
-        </w:rPr>
-      </w:pPr>
-    </w:p>
-    <w:p>
-      <w:pPr>
-        <w:rPr>
-          <w:b/>
-          <w:bCs/>
-          <w:lang w:val="en-GB"/>
-        </w:rPr>
-      </w:pPr>
-      <w:r>
-        <w:rPr>
-          <w:b/>
-          <w:bCs/>
-          <w:lang w:val="en-GB"/>
-        </w:rPr>
-        <w:lastRenderedPageBreak/>
+      <w:proofErr w:type="gramStart"/>
+      <w:r>
+        <w:rPr>
+          <w:b/>
+          <w:bCs/>
+          <w:lang w:val="en-GB"/>
+        </w:rPr>
+        <w:t>.step</w:t>
+      </w:r>
+      <w:proofErr w:type="gramEnd"/>
+      <w:r>
+        <w:rPr>
+          <w:b/>
+          <w:bCs/>
+          <w:lang w:val="en-GB"/>
+        </w:rPr>
+        <w:t xml:space="preserve"> </w:t>
+      </w:r>
+      <w:proofErr w:type="spellStart"/>
+      <w:r>
+        <w:rPr>
+          <w:b/>
+          <w:bCs/>
+          <w:lang w:val="en-GB"/>
+        </w:rPr>
+        <w:t>lin</w:t>
+      </w:r>
+      <w:proofErr w:type="spellEnd"/>
+      <w:r>
+        <w:rPr>
+          <w:b/>
+          <w:bCs/>
+          <w:lang w:val="en-GB"/>
+        </w:rPr>
+        <w:t xml:space="preserve"> param X 0.1 0.9 0.1</w:t>
+      </w:r>
+    </w:p>
+    <w:p>
+      <w:pPr>
+        <w:rPr>
+          <w:b/>
+          <w:bCs/>
+          <w:lang w:val="en-GB"/>
+        </w:rPr>
+      </w:pPr>
+      <w:r>
+        <w:rPr>
+          <w:b/>
+          <w:bCs/>
+          <w:lang w:val="en-GB"/>
+        </w:rPr>
         <w:t>EFFICIENZA</w:t>
       </w:r>
     </w:p>
@@ -809,13 +1148,33 @@
           <w:lang w:val="en-GB"/>
         </w:rPr>
       </w:pPr>
-      <w:r>
-        <w:rPr>
-          <w:b/>
-          <w:bCs/>
-          <w:lang w:val="en-GB"/>
-        </w:rPr>
-        <w:t>.meas Pin AVG -V(In)*I(Vi)</w:t>
+      <w:proofErr w:type="gramStart"/>
+      <w:r>
+        <w:rPr>
+          <w:b/>
+          <w:bCs/>
+          <w:lang w:val="en-GB"/>
+        </w:rPr>
+        <w:t>.</w:t>
+      </w:r>
+      <w:proofErr w:type="spellStart"/>
+      <w:r>
+        <w:rPr>
+          <w:b/>
+          <w:bCs/>
+          <w:lang w:val="en-GB"/>
+        </w:rPr>
+        <w:t>meas</w:t>
+      </w:r>
+      <w:proofErr w:type="spellEnd"/>
+      <w:proofErr w:type="gramEnd"/>
+      <w:r>
+        <w:rPr>
+          <w:b/>
+          <w:bCs/>
+          <w:lang w:val="en-GB"/>
+        </w:rPr>
+        <w:t xml:space="preserve"> Pin AVG -V(In)*I(Vi)</w:t>
       </w:r>
     </w:p>
     <w:p>
@@ -827,13 +1186,33 @@
           <w:lang w:val="en-GB"/>
         </w:rPr>
       </w:pPr>
-      <w:r>
-        <w:rPr>
-          <w:b/>
-          <w:bCs/>
-          <w:lang w:val="en-GB"/>
-        </w:rPr>
-        <w:t>.meas Pout AVG V(Out)*I(Ro)</w:t>
+      <w:proofErr w:type="gramStart"/>
+      <w:r>
+        <w:rPr>
+          <w:b/>
+          <w:bCs/>
+          <w:lang w:val="en-GB"/>
+        </w:rPr>
+        <w:t>.</w:t>
+      </w:r>
+      <w:proofErr w:type="spellStart"/>
+      <w:r>
+        <w:rPr>
+          <w:b/>
+          <w:bCs/>
+          <w:lang w:val="en-GB"/>
+        </w:rPr>
+        <w:t>meas</w:t>
+      </w:r>
+      <w:proofErr w:type="spellEnd"/>
+      <w:proofErr w:type="gramEnd"/>
+      <w:r>
+        <w:rPr>
+          <w:b/>
+          <w:bCs/>
+          <w:lang w:val="en-GB"/>
+        </w:rPr>
+        <w:t xml:space="preserve"> Pout AVG V(Out)*I(Ro)</w:t>
       </w:r>
     </w:p>
     <w:p>
@@ -845,23 +1224,34 @@
           <w:lang w:val="en-GB"/>
         </w:rPr>
       </w:pPr>
-      <w:r>
-        <w:rPr>
-          <w:b/>
-          <w:bCs/>
-          <w:lang w:val="en-GB"/>
-        </w:rPr>
-        <w:t>.meas Eff param 100*Pout/Pin</w:t>
-      </w:r>
-    </w:p>
-    <w:p>
-      <w:pPr>
-        <w:rPr>
-          <w:b/>
-          <w:bCs/>
-          <w:lang w:val="en-GB"/>
-        </w:rPr>
-      </w:pPr>
+      <w:proofErr w:type="gramStart"/>
+      <w:r>
+        <w:rPr>
+          <w:b/>
+          <w:bCs/>
+          <w:lang w:val="en-GB"/>
+        </w:rPr>
+        <w:t>.</w:t>
+      </w:r>
+      <w:proofErr w:type="spellStart"/>
+      <w:r>
+        <w:rPr>
+          <w:b/>
+          <w:bCs/>
+          <w:lang w:val="en-GB"/>
+        </w:rPr>
+        <w:t>meas</w:t>
+      </w:r>
+      <w:proofErr w:type="spellEnd"/>
+      <w:proofErr w:type="gramEnd"/>
+      <w:r>
+        <w:rPr>
+          <w:b/>
+          <w:bCs/>
+          <w:lang w:val="en-GB"/>
+        </w:rPr>
+        <w:t xml:space="preserve"> Eff param 100*Pout/Pin</w:t>
+      </w:r>
     </w:p>
     <w:p>
       <w:pPr>
@@ -891,7 +1281,7 @@
                     <pic:cNvPicPr/>
                   </pic:nvPicPr>
                   <pic:blipFill>
-                    <a:blip r:embed="rId13"/>
+                    <a:blip r:embed="rId15"/>
                     <a:stretch>
                       <a:fillRect/>
                     </a:stretch>
@@ -939,7 +1329,7 @@
                     <pic:cNvPicPr/>
                   </pic:nvPicPr>
                   <pic:blipFill>
-                    <a:blip r:embed="rId14"/>
+                    <a:blip r:embed="rId16"/>
                     <a:stretch>
                       <a:fillRect/>
                     </a:stretch>
@@ -988,7 +1378,7 @@
                     <pic:cNvPicPr/>
                   </pic:nvPicPr>
                   <pic:blipFill>
-                    <a:blip r:embed="rId15"/>
+                    <a:blip r:embed="rId17"/>
                     <a:stretch>
                       <a:fillRect/>
                     </a:stretch>
@@ -1622,6 +2012,7 @@
   <w:style w:type="character" w:default="1" w:styleId="Carpredefinitoparagrafo">
     <w:name w:val="Default Paragraph Font"/>
     <w:uiPriority w:val="1"/>
+    <w:semiHidden/>
     <w:unhideWhenUsed/>
   </w:style>
   <w:style w:type="table" w:default="1" w:styleId="Tabellanormale">
